--- a/rapport.docx
+++ b/rapport.docx
@@ -30,11 +30,9 @@
       <w:r>
         <w:t xml:space="preserve"> : </w:t>
       </w:r>
-      <w:proofErr w:type="spellStart"/>
       <w:r>
         <w:t>Gyromite</w:t>
       </w:r>
-      <w:proofErr w:type="spellEnd"/>
     </w:p>
     <w:p>
       <w:pPr>
@@ -107,19 +105,8 @@
           <w:szCs w:val="24"/>
           <w:lang w:val="en-US" w:eastAsia="fr-FR"/>
         </w:rPr>
-        <w:t xml:space="preserve">Youssef </w:t>
-      </w:r>
-      <w:proofErr w:type="spellStart"/>
-      <w:r>
-        <w:rPr>
-          <w:rFonts w:ascii="Times New Roman" w:hAnsi="Times New Roman" w:cs="Times New Roman"/>
-          <w:sz w:val="24"/>
-          <w:szCs w:val="24"/>
-          <w:lang w:val="en-US" w:eastAsia="fr-FR"/>
-        </w:rPr>
-        <w:t>Abida</w:t>
-      </w:r>
-      <w:proofErr w:type="spellEnd"/>
+        <w:t>Youssef Abida</w:t>
+      </w:r>
       <w:r>
         <w:rPr>
           <w:rFonts w:ascii="Times New Roman" w:hAnsi="Times New Roman" w:cs="Times New Roman"/>
@@ -415,15 +402,7 @@
     <w:p/>
     <w:p>
       <w:r>
-        <w:t xml:space="preserve">Notre </w:t>
-      </w:r>
-      <w:proofErr w:type="spellStart"/>
-      <w:r>
-        <w:t>Gyromite</w:t>
-      </w:r>
-      <w:proofErr w:type="spellEnd"/>
-      <w:r>
-        <w:t xml:space="preserve"> a comme </w:t>
+        <w:t xml:space="preserve">Notre Gyromite a comme </w:t>
       </w:r>
       <w:r>
         <w:t>fonctionnalité implémentée</w:t>
@@ -445,39 +424,7 @@
         <w:ind w:firstLine="708"/>
       </w:pPr>
       <w:r>
-        <w:t xml:space="preserve">- Gestion des collisions (Prof. / Murs, Prof. / </w:t>
-      </w:r>
-      <w:proofErr w:type="spellStart"/>
-      <w:r>
-        <w:t>Smicks</w:t>
-      </w:r>
-      <w:proofErr w:type="spellEnd"/>
-      <w:r>
-        <w:t xml:space="preserve">, </w:t>
-      </w:r>
-      <w:proofErr w:type="spellStart"/>
-      <w:r>
-        <w:t>Smicks</w:t>
-      </w:r>
-      <w:proofErr w:type="spellEnd"/>
-      <w:r>
-        <w:t xml:space="preserve"> / Murs, </w:t>
-      </w:r>
-      <w:proofErr w:type="spellStart"/>
-      <w:r>
-        <w:t>Smicks</w:t>
-      </w:r>
-      <w:proofErr w:type="spellEnd"/>
-      <w:r>
-        <w:t xml:space="preserve"> / </w:t>
-      </w:r>
-      <w:proofErr w:type="spellStart"/>
-      <w:r>
-        <w:t>Smicks</w:t>
-      </w:r>
-      <w:proofErr w:type="spellEnd"/>
-      <w:r>
-        <w:t xml:space="preserve">) </w:t>
+        <w:t xml:space="preserve">- Gestion des collisions (Prof. / Murs, Prof. / Smicks, Smicks / Murs, Smicks / Smicks) </w:t>
       </w:r>
     </w:p>
     <w:p>
@@ -538,13 +485,8 @@
     <w:p>
       <w:r>
         <w:tab/>
-        <w:t xml:space="preserve">- Un </w:t>
-      </w:r>
-      <w:proofErr w:type="spellStart"/>
-      <w:r>
-        <w:t>Timer</w:t>
-      </w:r>
-      <w:proofErr w:type="spellEnd"/>
+        <w:t>- Un Timer</w:t>
+      </w:r>
     </w:p>
     <w:p>
       <w:r>
@@ -555,15 +497,7 @@
     <w:p>
       <w:r>
         <w:tab/>
-        <w:t xml:space="preserve">- Un nombre de Vie qui est fixé </w:t>
-      </w:r>
-      <w:proofErr w:type="spellStart"/>
-      <w:r>
-        <w:t>a</w:t>
-      </w:r>
-      <w:proofErr w:type="spellEnd"/>
-      <w:r>
-        <w:t xml:space="preserve"> 3 par défaut</w:t>
+        <w:t>- Un nombre de Vie qui est fixé a 3 par défaut</w:t>
       </w:r>
     </w:p>
     <w:p>
@@ -605,6 +539,34 @@
       </w:r>
     </w:p>
     <w:p/>
+    <w:p>
+      <w:r>
+        <w:br w:type="page"/>
+      </w:r>
+    </w:p>
+    <w:p>
+      <w:pPr>
+        <w:pStyle w:val="Title"/>
+      </w:pPr>
+      <w:r>
+        <w:lastRenderedPageBreak/>
+        <w:t>Choix :</w:t>
+      </w:r>
+    </w:p>
+    <w:p/>
+    <w:p>
+      <w:r>
+        <w:t>Pour l’implémentation, nous avons décider de faire une classe Entité Vivante pour pouvoir facilement implémenter d’autres Entités qui seraient vivante, ainsi que une classe Entité Ennemi pour de la même manière pouvoir rajouter facilement d’autre type d’ennemies.</w:t>
+      </w:r>
+    </w:p>
+    <w:p>
+      <w:r>
+        <w:t>Nous avons fait une classe Entité Ramassable qui permet d’utiliser les mêmes méthodes pour plusieurs Entité Ramassable différentes</w:t>
+      </w:r>
+      <w:r>
+        <w:t>.</w:t>
+      </w:r>
+    </w:p>
     <w:sectPr>
       <w:pgSz w:w="11906" w:h="16838"/>
       <w:pgMar w:top="1417" w:right="1417" w:bottom="1417" w:left="1417" w:header="708" w:footer="708" w:gutter="0"/>
@@ -1349,7 +1311,7 @@
   </w:compat>
   <w:rsids>
     <w:rsidRoot w:val="00970E15"/>
-    <w:rsid w:val="00763D5E"/>
+    <w:rsid w:val="00822602"/>
     <w:rsid w:val="00970E15"/>
   </w:rsids>
   <m:mathPr>

--- a/rapport.docx
+++ b/rapport.docx
@@ -10,13 +10,7 @@
         <w:jc w:val="center"/>
       </w:pPr>
       <w:r>
-        <w:t>LIFP</w:t>
-      </w:r>
-      <w:r>
-        <w:t>OO</w:t>
-      </w:r>
-      <w:r>
-        <w:t> :</w:t>
+        <w:t>LIFPOO :</w:t>
       </w:r>
     </w:p>
     <w:p>
@@ -25,13 +19,7 @@
         <w:jc w:val="center"/>
       </w:pPr>
       <w:r>
-        <w:t>Projet -POO en Java</w:t>
-      </w:r>
-      <w:r>
-        <w:t xml:space="preserve"> : </w:t>
-      </w:r>
-      <w:r>
-        <w:t>Gyromite</w:t>
+        <w:t>Projet -POO en Java : Gyromite</w:t>
       </w:r>
     </w:p>
     <w:p>
@@ -95,7 +83,7 @@
           <w:rFonts w:ascii="Times New Roman" w:hAnsi="Times New Roman" w:cs="Times New Roman"/>
           <w:sz w:val="24"/>
           <w:szCs w:val="24"/>
-          <w:lang w:val="en-US" w:eastAsia="fr-FR"/>
+          <w:lang w:eastAsia="fr-FR"/>
         </w:rPr>
       </w:pPr>
       <w:r>
@@ -103,7 +91,7 @@
           <w:rFonts w:ascii="Times New Roman" w:hAnsi="Times New Roman" w:cs="Times New Roman"/>
           <w:sz w:val="24"/>
           <w:szCs w:val="24"/>
-          <w:lang w:val="en-US" w:eastAsia="fr-FR"/>
+          <w:lang w:eastAsia="fr-FR"/>
         </w:rPr>
         <w:t>Youssef Abida</w:t>
       </w:r>
@@ -112,7 +100,7 @@
           <w:rFonts w:ascii="Times New Roman" w:hAnsi="Times New Roman" w:cs="Times New Roman"/>
           <w:sz w:val="24"/>
           <w:szCs w:val="24"/>
-          <w:lang w:val="en-US" w:eastAsia="fr-FR"/>
+          <w:lang w:eastAsia="fr-FR"/>
         </w:rPr>
         <w:t xml:space="preserve"> p</w:t>
       </w:r>
@@ -121,7 +109,7 @@
           <w:rFonts w:ascii="Times New Roman" w:hAnsi="Times New Roman" w:cs="Times New Roman"/>
           <w:sz w:val="24"/>
           <w:szCs w:val="24"/>
-          <w:lang w:val="en-US" w:eastAsia="fr-FR"/>
+          <w:lang w:eastAsia="fr-FR"/>
         </w:rPr>
         <w:t>2024398</w:t>
       </w:r>
@@ -132,7 +120,6 @@
           <w:sz w:val="21"/>
           <w:szCs w:val="21"/>
           <w:shd w:val="clear" w:color="auto" w:fill="FBFAFD"/>
-          <w:lang w:val="en-US"/>
         </w:rPr>
         <w:t xml:space="preserve"> </w:t>
       </w:r>
@@ -143,10 +130,10 @@
           <w:rFonts w:ascii="Times New Roman" w:eastAsia="Times New Roman" w:hAnsi="Times New Roman" w:cs="Times New Roman"/>
           <w:sz w:val="24"/>
           <w:szCs w:val="24"/>
-          <w:lang w:eastAsia="fr-FR"/>
+          <w:lang w:val="en-US" w:eastAsia="fr-FR"/>
         </w:rPr>
         <w:sectPr>
-          <w:footerReference w:type="default" r:id="rId5"/>
+          <w:footerReference w:type="default" r:id="rId8"/>
           <w:pgSz w:w="11906" w:h="16838"/>
           <w:pgMar w:top="1417" w:right="1417" w:bottom="1417" w:left="1417" w:header="708" w:footer="708" w:gutter="0"/>
           <w:pgNumType w:start="1"/>
@@ -159,24 +146,14 @@
           <w:rFonts w:ascii="Times New Roman" w:eastAsia="Times New Roman" w:hAnsi="Times New Roman" w:cs="Times New Roman"/>
           <w:sz w:val="24"/>
           <w:szCs w:val="24"/>
-          <w:lang w:eastAsia="fr-FR"/>
+          <w:lang w:val="en-US" w:eastAsia="fr-FR"/>
         </w:rPr>
-        <w:t>Emilien Komlenovic p20003</w:t>
-      </w:r>
-      <w:r>
-        <w:rPr>
-          <w:rFonts w:ascii="Times New Roman" w:eastAsia="Times New Roman" w:hAnsi="Times New Roman" w:cs="Times New Roman"/>
-          <w:sz w:val="24"/>
-          <w:szCs w:val="24"/>
-          <w:lang w:eastAsia="fr-FR"/>
-        </w:rPr>
-        <w:t>15</w:t>
-      </w:r>
-    </w:p>
-    <w:p/>
+        <w:t>Emilien Komlenovic p2000315</w:t>
+      </w:r>
+    </w:p>
     <w:sdt>
       <w:sdtPr>
-        <w:id w:val="521436837"/>
+        <w:id w:val="1150020185"/>
         <w:docPartObj>
           <w:docPartGallery w:val="Table of Contents"/>
           <w:docPartUnique/>
@@ -184,10 +161,14 @@
       </w:sdtPr>
       <w:sdtEndPr>
         <w:rPr>
-          <w:rFonts w:asciiTheme="minorHAnsi" w:eastAsiaTheme="minorEastAsia" w:hAnsiTheme="minorHAnsi" w:cs="Times New Roman"/>
+          <w:rFonts w:asciiTheme="minorHAnsi" w:eastAsiaTheme="minorHAnsi" w:hAnsiTheme="minorHAnsi" w:cstheme="minorBidi"/>
+          <w:b/>
+          <w:bCs/>
+          <w:noProof/>
           <w:color w:val="auto"/>
           <w:sz w:val="22"/>
           <w:szCs w:val="22"/>
+          <w:lang w:val="fr-FR"/>
         </w:rPr>
       </w:sdtEndPr>
       <w:sdtContent>
@@ -202,202 +183,327 @@
         <w:p>
           <w:pPr>
             <w:pStyle w:val="TOC1"/>
+            <w:tabs>
+              <w:tab w:val="left" w:pos="440"/>
+              <w:tab w:val="right" w:leader="dot" w:pos="9062"/>
+            </w:tabs>
+            <w:rPr>
+              <w:rFonts w:cstheme="minorBidi"/>
+              <w:noProof/>
+              <w:lang w:val="fr-FR" w:eastAsia="fr-FR"/>
+            </w:rPr>
           </w:pPr>
-          <w:sdt>
-            <w:sdtPr>
-              <w:rPr>
-                <w:b/>
-                <w:bCs/>
-              </w:rPr>
-              <w:id w:val="183865962"/>
-              <w:placeholder>
-                <w:docPart w:val="E3A4F6D7684B4BCD888E248334FE19EA"/>
-              </w:placeholder>
-              <w:temporary/>
-              <w:showingPlcHdr/>
-            </w:sdtPr>
-            <w:sdtContent>
-              <w:r>
-                <w:rPr>
-                  <w:b/>
-                  <w:bCs/>
-                </w:rPr>
-                <w:t>Type chapter title (level 1)</w:t>
-              </w:r>
-            </w:sdtContent>
-          </w:sdt>
           <w:r>
-            <w:ptab w:relativeTo="margin" w:alignment="right" w:leader="dot"/>
+            <w:fldChar w:fldCharType="begin"/>
           </w:r>
+          <w:r>
+            <w:instrText xml:space="preserve"> TOC \o "1-3" \h \z \u </w:instrText>
+          </w:r>
+          <w:r>
+            <w:fldChar w:fldCharType="separate"/>
+          </w:r>
+          <w:hyperlink w:anchor="_Toc121839857" w:history="1">
+            <w:r>
+              <w:rPr>
+                <w:rStyle w:val="Hyperlink"/>
+                <w:noProof/>
+              </w:rPr>
+              <w:t>I.</w:t>
+            </w:r>
+            <w:r>
+              <w:rPr>
+                <w:rFonts w:cstheme="minorBidi"/>
+                <w:noProof/>
+                <w:lang w:val="fr-FR" w:eastAsia="fr-FR"/>
+              </w:rPr>
+              <w:tab/>
+            </w:r>
+            <w:r>
+              <w:rPr>
+                <w:rStyle w:val="Hyperlink"/>
+                <w:noProof/>
+              </w:rPr>
+              <w:t>Fonctionnalités :</w:t>
+            </w:r>
+            <w:r>
+              <w:rPr>
+                <w:noProof/>
+                <w:webHidden/>
+              </w:rPr>
+              <w:tab/>
+            </w:r>
+            <w:r>
+              <w:rPr>
+                <w:noProof/>
+                <w:webHidden/>
+              </w:rPr>
+              <w:fldChar w:fldCharType="begin"/>
+            </w:r>
+            <w:r>
+              <w:rPr>
+                <w:noProof/>
+                <w:webHidden/>
+              </w:rPr>
+              <w:instrText xml:space="preserve"> PAGEREF _Toc121839857 \h </w:instrText>
+            </w:r>
+            <w:r>
+              <w:rPr>
+                <w:noProof/>
+                <w:webHidden/>
+              </w:rPr>
+            </w:r>
+            <w:r>
+              <w:rPr>
+                <w:noProof/>
+                <w:webHidden/>
+              </w:rPr>
+              <w:fldChar w:fldCharType="separate"/>
+            </w:r>
+            <w:r>
+              <w:rPr>
+                <w:noProof/>
+                <w:webHidden/>
+              </w:rPr>
+              <w:t>3</w:t>
+            </w:r>
+            <w:r>
+              <w:rPr>
+                <w:noProof/>
+                <w:webHidden/>
+              </w:rPr>
+              <w:fldChar w:fldCharType="end"/>
+            </w:r>
+          </w:hyperlink>
+        </w:p>
+        <w:p>
+          <w:pPr>
+            <w:pStyle w:val="TOC1"/>
+            <w:tabs>
+              <w:tab w:val="left" w:pos="440"/>
+              <w:tab w:val="right" w:leader="dot" w:pos="9062"/>
+            </w:tabs>
+            <w:rPr>
+              <w:rFonts w:cstheme="minorBidi"/>
+              <w:noProof/>
+              <w:lang w:val="fr-FR" w:eastAsia="fr-FR"/>
+            </w:rPr>
+          </w:pPr>
+          <w:hyperlink w:anchor="_Toc121839858" w:history="1">
+            <w:r>
+              <w:rPr>
+                <w:rStyle w:val="Hyperlink"/>
+                <w:noProof/>
+              </w:rPr>
+              <w:t>II.</w:t>
+            </w:r>
+            <w:r>
+              <w:rPr>
+                <w:rFonts w:cstheme="minorBidi"/>
+                <w:noProof/>
+                <w:lang w:val="fr-FR" w:eastAsia="fr-FR"/>
+              </w:rPr>
+              <w:tab/>
+            </w:r>
+            <w:r>
+              <w:rPr>
+                <w:rStyle w:val="Hyperlink"/>
+                <w:noProof/>
+              </w:rPr>
+              <w:t>UML :</w:t>
+            </w:r>
+            <w:r>
+              <w:rPr>
+                <w:noProof/>
+                <w:webHidden/>
+              </w:rPr>
+              <w:tab/>
+            </w:r>
+            <w:r>
+              <w:rPr>
+                <w:noProof/>
+                <w:webHidden/>
+              </w:rPr>
+              <w:fldChar w:fldCharType="begin"/>
+            </w:r>
+            <w:r>
+              <w:rPr>
+                <w:noProof/>
+                <w:webHidden/>
+              </w:rPr>
+              <w:instrText xml:space="preserve"> PAGEREF _Toc121839858 \h </w:instrText>
+            </w:r>
+            <w:r>
+              <w:rPr>
+                <w:noProof/>
+                <w:webHidden/>
+              </w:rPr>
+            </w:r>
+            <w:r>
+              <w:rPr>
+                <w:noProof/>
+                <w:webHidden/>
+              </w:rPr>
+              <w:fldChar w:fldCharType="separate"/>
+            </w:r>
+            <w:r>
+              <w:rPr>
+                <w:noProof/>
+                <w:webHidden/>
+              </w:rPr>
+              <w:t>4</w:t>
+            </w:r>
+            <w:r>
+              <w:rPr>
+                <w:noProof/>
+                <w:webHidden/>
+              </w:rPr>
+              <w:fldChar w:fldCharType="end"/>
+            </w:r>
+          </w:hyperlink>
+        </w:p>
+        <w:p>
+          <w:pPr>
+            <w:pStyle w:val="TOC1"/>
+            <w:tabs>
+              <w:tab w:val="left" w:pos="660"/>
+              <w:tab w:val="right" w:leader="dot" w:pos="9062"/>
+            </w:tabs>
+            <w:rPr>
+              <w:rFonts w:cstheme="minorBidi"/>
+              <w:noProof/>
+              <w:lang w:val="fr-FR" w:eastAsia="fr-FR"/>
+            </w:rPr>
+          </w:pPr>
+          <w:hyperlink w:anchor="_Toc121839859" w:history="1">
+            <w:r>
+              <w:rPr>
+                <w:rStyle w:val="Hyperlink"/>
+                <w:noProof/>
+              </w:rPr>
+              <w:t>III.</w:t>
+            </w:r>
+            <w:r>
+              <w:rPr>
+                <w:rFonts w:cstheme="minorBidi"/>
+                <w:noProof/>
+                <w:lang w:val="fr-FR" w:eastAsia="fr-FR"/>
+              </w:rPr>
+              <w:tab/>
+            </w:r>
+            <w:r>
+              <w:rPr>
+                <w:rStyle w:val="Hyperlink"/>
+                <w:noProof/>
+              </w:rPr>
+              <w:t>Choix :</w:t>
+            </w:r>
+            <w:r>
+              <w:rPr>
+                <w:noProof/>
+                <w:webHidden/>
+              </w:rPr>
+              <w:tab/>
+            </w:r>
+            <w:r>
+              <w:rPr>
+                <w:noProof/>
+                <w:webHidden/>
+              </w:rPr>
+              <w:fldChar w:fldCharType="begin"/>
+            </w:r>
+            <w:r>
+              <w:rPr>
+                <w:noProof/>
+                <w:webHidden/>
+              </w:rPr>
+              <w:instrText xml:space="preserve"> PAGEREF _Toc121839859 \h </w:instrText>
+            </w:r>
+            <w:r>
+              <w:rPr>
+                <w:noProof/>
+                <w:webHidden/>
+              </w:rPr>
+            </w:r>
+            <w:r>
+              <w:rPr>
+                <w:noProof/>
+                <w:webHidden/>
+              </w:rPr>
+              <w:fldChar w:fldCharType="separate"/>
+            </w:r>
+            <w:r>
+              <w:rPr>
+                <w:noProof/>
+                <w:webHidden/>
+              </w:rPr>
+              <w:t>5</w:t>
+            </w:r>
+            <w:r>
+              <w:rPr>
+                <w:noProof/>
+                <w:webHidden/>
+              </w:rPr>
+              <w:fldChar w:fldCharType="end"/>
+            </w:r>
+          </w:hyperlink>
+        </w:p>
+        <w:p>
+          <w:pPr>
+            <w:rPr>
+              <w:lang w:val="en-US"/>
+            </w:rPr>
+          </w:pPr>
           <w:r>
             <w:rPr>
               <w:b/>
               <w:bCs/>
+              <w:noProof/>
             </w:rPr>
-            <w:t>1</w:t>
-          </w:r>
-        </w:p>
-        <w:p>
-          <w:pPr>
-            <w:pStyle w:val="TOC2"/>
-            <w:ind w:left="216"/>
-          </w:pPr>
-          <w:sdt>
-            <w:sdtPr>
-              <w:id w:val="1667506712"/>
-              <w:placeholder>
-                <w:docPart w:val="8F35F2365737465A98788DECB200A883"/>
-              </w:placeholder>
-              <w:temporary/>
-              <w:showingPlcHdr/>
-            </w:sdtPr>
-            <w:sdtContent>
-              <w:r>
-                <w:t>Type chapter title (level 2)</w:t>
-              </w:r>
-            </w:sdtContent>
-          </w:sdt>
-          <w:r>
-            <w:ptab w:relativeTo="margin" w:alignment="right" w:leader="dot"/>
-          </w:r>
-          <w:r>
-            <w:t>2</w:t>
-          </w:r>
-        </w:p>
-        <w:p>
-          <w:pPr>
-            <w:pStyle w:val="TOC3"/>
-            <w:ind w:left="446"/>
-          </w:pPr>
-          <w:sdt>
-            <w:sdtPr>
-              <w:id w:val="93059032"/>
-              <w:placeholder>
-                <w:docPart w:val="F968583C75EC475590188D6ED016470B"/>
-              </w:placeholder>
-              <w:temporary/>
-              <w:showingPlcHdr/>
-            </w:sdtPr>
-            <w:sdtContent>
-              <w:r>
-                <w:t>Type chapter title (level 3)</w:t>
-              </w:r>
-            </w:sdtContent>
-          </w:sdt>
-          <w:r>
-            <w:ptab w:relativeTo="margin" w:alignment="right" w:leader="dot"/>
-          </w:r>
-          <w:r>
-            <w:t>3</w:t>
-          </w:r>
-        </w:p>
-        <w:p>
-          <w:pPr>
-            <w:pStyle w:val="TOC1"/>
-          </w:pPr>
-          <w:sdt>
-            <w:sdtPr>
-              <w:rPr>
-                <w:b/>
-                <w:bCs/>
-              </w:rPr>
-              <w:id w:val="183865966"/>
-              <w:placeholder>
-                <w:docPart w:val="E3A4F6D7684B4BCD888E248334FE19EA"/>
-              </w:placeholder>
-              <w:temporary/>
-              <w:showingPlcHdr/>
-            </w:sdtPr>
-            <w:sdtContent>
-              <w:r>
-                <w:rPr>
-                  <w:b/>
-                  <w:bCs/>
-                </w:rPr>
-                <w:t>Type chapter title (level 1)</w:t>
-              </w:r>
-            </w:sdtContent>
-          </w:sdt>
-          <w:r>
-            <w:ptab w:relativeTo="margin" w:alignment="right" w:leader="dot"/>
-          </w:r>
-          <w:r>
-            <w:rPr>
-              <w:b/>
-              <w:bCs/>
-            </w:rPr>
-            <w:t>4</w:t>
-          </w:r>
-        </w:p>
-        <w:p>
-          <w:pPr>
-            <w:pStyle w:val="TOC2"/>
-            <w:ind w:left="216"/>
-          </w:pPr>
-          <w:sdt>
-            <w:sdtPr>
-              <w:id w:val="93059040"/>
-              <w:placeholder>
-                <w:docPart w:val="8F35F2365737465A98788DECB200A883"/>
-              </w:placeholder>
-              <w:temporary/>
-              <w:showingPlcHdr/>
-            </w:sdtPr>
-            <w:sdtContent>
-              <w:r>
-                <w:t>Type chapter title (level 2)</w:t>
-              </w:r>
-            </w:sdtContent>
-          </w:sdt>
-          <w:r>
-            <w:ptab w:relativeTo="margin" w:alignment="right" w:leader="dot"/>
-          </w:r>
-          <w:r>
-            <w:t>5</w:t>
-          </w:r>
-        </w:p>
-        <w:p>
-          <w:pPr>
-            <w:pStyle w:val="TOC3"/>
-            <w:ind w:left="446"/>
-          </w:pPr>
-          <w:sdt>
-            <w:sdtPr>
-              <w:id w:val="93059044"/>
-              <w:placeholder>
-                <w:docPart w:val="F968583C75EC475590188D6ED016470B"/>
-              </w:placeholder>
-              <w:temporary/>
-              <w:showingPlcHdr/>
-            </w:sdtPr>
-            <w:sdtContent>
-              <w:r>
-                <w:t>Type chapter title (level 3)</w:t>
-              </w:r>
-            </w:sdtContent>
-          </w:sdt>
-          <w:r>
-            <w:ptab w:relativeTo="margin" w:alignment="right" w:leader="dot"/>
-          </w:r>
-          <w:r>
-            <w:t>6</w:t>
+            <w:fldChar w:fldCharType="end"/>
           </w:r>
         </w:p>
       </w:sdtContent>
     </w:sdt>
     <w:p>
-      <w:r>
+      <w:pPr>
+        <w:rPr>
+          <w:lang w:val="en-US"/>
+        </w:rPr>
+      </w:pPr>
+    </w:p>
+    <w:p>
+      <w:pPr>
+        <w:pStyle w:val="TOC3"/>
+        <w:ind w:left="446"/>
+      </w:pPr>
+    </w:p>
+    <w:p>
+      <w:pPr>
+        <w:rPr>
+          <w:lang w:val="en-US"/>
+        </w:rPr>
+      </w:pPr>
+      <w:r>
+        <w:rPr>
+          <w:lang w:val="en-US"/>
+        </w:rPr>
         <w:br w:type="page"/>
       </w:r>
     </w:p>
     <w:p>
       <w:pPr>
-        <w:pStyle w:val="Title"/>
-      </w:pPr>
+        <w:pStyle w:val="Heading1"/>
+        <w:numPr>
+          <w:ilvl w:val="0"/>
+          <w:numId w:val="2"/>
+        </w:numPr>
+      </w:pPr>
+      <w:bookmarkStart w:id="0" w:name="_Toc121839857"/>
       <w:r>
         <w:lastRenderedPageBreak/>
         <w:t>Fonctionnalités :</w:t>
       </w:r>
+      <w:bookmarkEnd w:id="0"/>
     </w:p>
     <w:p/>
     <w:p>
@@ -408,119 +514,74 @@
         <w:t>fonctionnalité implémentée</w:t>
       </w:r>
       <w:r>
-        <w:t xml:space="preserve"> : </w:t>
-      </w:r>
-    </w:p>
-    <w:p>
-      <w:pPr>
-        <w:ind w:firstLine="708"/>
-      </w:pPr>
-      <w:r>
-        <w:t xml:space="preserve">- Gravité (le Prof. tombe si pas de sol sous ses pieds) </w:t>
-      </w:r>
-    </w:p>
-    <w:p>
-      <w:pPr>
-        <w:ind w:firstLine="708"/>
-      </w:pPr>
-      <w:r>
-        <w:t xml:space="preserve">- Gestion des collisions (Prof. / Murs, Prof. / Smicks, Smicks / Murs, Smicks / Smicks) </w:t>
-      </w:r>
-    </w:p>
-    <w:p>
-      <w:pPr>
-        <w:ind w:firstLine="708"/>
-      </w:pPr>
-      <w:r>
-        <w:t xml:space="preserve">- Capacité de monter/descendre aux cordes lorsque le Prof. est sur une corde </w:t>
-      </w:r>
-    </w:p>
-    <w:p>
-      <w:pPr>
-        <w:ind w:firstLine="708"/>
-      </w:pPr>
-      <w:r>
-        <w:t xml:space="preserve">- Capacité de ramasser les objets (Bombes, Bonus) </w:t>
-      </w:r>
-    </w:p>
-    <w:p>
-      <w:pPr>
-        <w:ind w:firstLine="708"/>
-      </w:pPr>
-      <w:r>
-        <w:t>- Capacité de faire se déplacer les Piliers</w:t>
-      </w:r>
-      <w:r>
-        <w:t xml:space="preserve"> de 2 couleurs</w:t>
-      </w:r>
-      <w:r>
-        <w:t xml:space="preserve"> + collisions Piliers (une entité écrasée par un pilier est tuée) le Prof. </w:t>
-      </w:r>
-      <w:r>
-        <w:t>est</w:t>
-      </w:r>
-      <w:r>
-        <w:t xml:space="preserve"> déplacé en même temps s’il se situe au sommet d’un Pilier</w:t>
+        <w:t xml:space="preserve"> </w:t>
+      </w:r>
+      <w:r>
+        <w:t xml:space="preserve">la gravité, la gestion des collisions, la </w:t>
+      </w:r>
+      <w:r>
+        <w:t xml:space="preserve">capacitée </w:t>
+      </w:r>
+      <w:r>
+        <w:t xml:space="preserve">de monter/ descendre aux cordes, ainsi que la gestion des piliers, ces fonctionnalités ont pris le plus de temps à être implémentée (environ </w:t>
+      </w:r>
+      <w:r>
+        <w:t xml:space="preserve">2 semaines). </w:t>
+      </w:r>
+    </w:p>
+    <w:p>
+      <w:r>
+        <w:t>Par la suite nous avons implémenté la capacité de ramasser des objets ainsi qu’un score définis pour le joueur.</w:t>
+      </w:r>
+    </w:p>
+    <w:p>
+      <w:r>
+        <w:t>Après avoir implémenter le score nous avons attaqué à implémenter les règles pour gagner/perdre un niveau</w:t>
+      </w:r>
+      <w:r>
+        <w:t xml:space="preserve"> ainsi que rajouter plusieurs vies </w:t>
+      </w:r>
+      <w:r>
+        <w:t>à</w:t>
+      </w:r>
+      <w:r>
+        <w:t xml:space="preserve"> </w:t>
+      </w:r>
+      <w:r>
+        <w:t>Hector</w:t>
       </w:r>
       <w:r>
         <w:t>.</w:t>
       </w:r>
-    </w:p>
-    <w:p>
-      <w:pPr>
-        <w:ind w:firstLine="708"/>
-      </w:pPr>
-      <w:r>
-        <w:t xml:space="preserve">- Système de points </w:t>
-      </w:r>
-    </w:p>
-    <w:p>
-      <w:pPr>
-        <w:ind w:firstLine="708"/>
-      </w:pPr>
-      <w:r>
-        <w:t>- Règles du jeu (mort, fin du niveau…)</w:t>
+      <w:r>
+        <w:t xml:space="preserve"> Nous avons par la même occasion créer un écran en cas de victoire/défaite du joueur.</w:t>
+      </w:r>
+    </w:p>
+    <w:p>
+      <w:r>
+        <w:t xml:space="preserve">Ensuite nous avons ajoutés plusieurs niveaux </w:t>
+      </w:r>
+      <w:r>
+        <w:t>qui ont aussi par la même occasion permit de créer un max score car nous avons pris la décision de le stocker dans un fichier texte </w:t>
+      </w:r>
+      <w:r>
+        <w:t>(de</w:t>
+      </w:r>
+      <w:r>
+        <w:t xml:space="preserve"> la même manière que les niveaux).</w:t>
+      </w:r>
+    </w:p>
+    <w:p>
+      <w:r>
+        <w:t>Enfin nous avons rajouter un timer lors des niveaux ainsi qu</w:t>
+      </w:r>
+      <w:r>
+        <w:t>e de la musique lorsque le joueur est en vie.</w:t>
       </w:r>
     </w:p>
     <w:p>
       <w:r>
         <w:tab/>
-        <w:t>- Un Timer</w:t>
-      </w:r>
-    </w:p>
-    <w:p>
-      <w:r>
-        <w:tab/>
-        <w:t xml:space="preserve">- La possibilité d’avoir un score max avec lequel on peut comparer son score actuel. </w:t>
-      </w:r>
-    </w:p>
-    <w:p>
-      <w:r>
-        <w:tab/>
-        <w:t>- Un nombre de Vie qui est fixé a 3 par défaut</w:t>
-      </w:r>
-    </w:p>
-    <w:p>
-      <w:r>
-        <w:tab/>
-        <w:t>- Un écran de partie lorsqu’elle est gagnée / perdu</w:t>
-      </w:r>
-    </w:p>
-    <w:p>
-      <w:r>
-        <w:tab/>
-        <w:t>- Il y a plusieurs niveaux</w:t>
-      </w:r>
-    </w:p>
-    <w:p>
-      <w:r>
-        <w:tab/>
-        <w:t>- Il y a de la musique lorsque le jeu est en route et que le joueur est en vie</w:t>
-      </w:r>
-    </w:p>
-    <w:p>
-      <w:r>
-        <w:tab/>
       </w:r>
     </w:p>
     <w:p/>
@@ -531,32 +592,96 @@
     </w:p>
     <w:p>
       <w:pPr>
-        <w:pStyle w:val="Title"/>
-      </w:pPr>
+        <w:pStyle w:val="Heading1"/>
+        <w:numPr>
+          <w:ilvl w:val="0"/>
+          <w:numId w:val="2"/>
+        </w:numPr>
+      </w:pPr>
+      <w:bookmarkStart w:id="1" w:name="_Toc121839858"/>
       <w:r>
         <w:lastRenderedPageBreak/>
         <w:t>UML :</w:t>
       </w:r>
-    </w:p>
-    <w:p/>
-    <w:p>
+      <w:bookmarkEnd w:id="1"/>
+    </w:p>
+    <w:p/>
+    <w:p>
+      <w:r>
+        <w:drawing>
+          <wp:inline distT="0" distB="0" distL="0" distR="0" wp14:anchorId="6ACC4EBD" wp14:editId="62C3AD28">
+            <wp:extent cx="5760720" cy="5353050"/>
+            <wp:effectExtent l="0" t="0" r="0" b="0"/>
+            <wp:docPr id="1" name="Picture 1"/>
+            <wp:cNvGraphicFramePr>
+              <a:graphicFrameLocks xmlns:a="http://schemas.openxmlformats.org/drawingml/2006/main" noChangeAspect="1"/>
+            </wp:cNvGraphicFramePr>
+            <a:graphic xmlns:a="http://schemas.openxmlformats.org/drawingml/2006/main">
+              <a:graphicData uri="http://schemas.openxmlformats.org/drawingml/2006/picture">
+                <pic:pic xmlns:pic="http://schemas.openxmlformats.org/drawingml/2006/picture">
+                  <pic:nvPicPr>
+                    <pic:cNvPr id="1" name=""/>
+                    <pic:cNvPicPr/>
+                  </pic:nvPicPr>
+                  <pic:blipFill>
+                    <a:blip r:embed="rId9"/>
+                    <a:stretch>
+                      <a:fillRect/>
+                    </a:stretch>
+                  </pic:blipFill>
+                  <pic:spPr>
+                    <a:xfrm>
+                      <a:off x="0" y="0"/>
+                      <a:ext cx="5760720" cy="5353050"/>
+                    </a:xfrm>
+                    <a:prstGeom prst="rect">
+                      <a:avLst/>
+                    </a:prstGeom>
+                  </pic:spPr>
+                </pic:pic>
+              </a:graphicData>
+            </a:graphic>
+          </wp:inline>
+        </w:drawing>
+      </w:r>
       <w:r>
         <w:br w:type="page"/>
       </w:r>
     </w:p>
     <w:p>
       <w:pPr>
-        <w:pStyle w:val="Title"/>
-      </w:pPr>
+        <w:pStyle w:val="Heading1"/>
+        <w:numPr>
+          <w:ilvl w:val="0"/>
+          <w:numId w:val="2"/>
+        </w:numPr>
+      </w:pPr>
+      <w:bookmarkStart w:id="2" w:name="_Toc121839859"/>
       <w:r>
         <w:lastRenderedPageBreak/>
         <w:t>Choix :</w:t>
       </w:r>
-    </w:p>
-    <w:p/>
-    <w:p>
-      <w:r>
-        <w:t>Pour l’implémentation, nous avons décider de faire une classe Entité Vivante pour pouvoir facilement implémenter d’autres Entités qui seraient vivante, ainsi que une classe Entité Ennemi pour de la même manière pouvoir rajouter facilement d’autre type d’ennemies.</w:t>
+      <w:bookmarkEnd w:id="2"/>
+      <w:r>
+        <w:t xml:space="preserve"> </w:t>
+      </w:r>
+    </w:p>
+    <w:p/>
+    <w:p>
+      <w:r>
+        <w:t xml:space="preserve">Pour l’implémentation, nous avons </w:t>
+      </w:r>
+      <w:r>
+        <w:t>décidé</w:t>
+      </w:r>
+      <w:r>
+        <w:t xml:space="preserve"> de faire une classe Entité Vivante pour pouvoir facilement implémenter d’autres Entités qui seraient vivante, </w:t>
+      </w:r>
+      <w:r>
+        <w:t>ainsi qu’une</w:t>
+      </w:r>
+      <w:r>
+        <w:t xml:space="preserve"> classe Entité Ennemi pour de la même manière pouvoir rajouter facilement d’autre type d’ennemies.</w:t>
       </w:r>
     </w:p>
     <w:p>
@@ -565,6 +690,22 @@
       </w:r>
       <w:r>
         <w:t>.</w:t>
+      </w:r>
+    </w:p>
+    <w:p>
+      <w:r>
+        <w:t>En ce concerne la couleur des colonnes par exemple nous avons fait le choix de mettre un entier pour définir la couleur, l’idée derrière était de pouvoir facilement rajouter des colonnes de couleurs différentes.</w:t>
+      </w:r>
+    </w:p>
+    <w:p>
+      <w:r>
+        <w:t xml:space="preserve">Pour charger plusieurs niveaux, nous avons fait le choix de les écrire avec des caractères dans un fichier texte car assez simple </w:t>
+      </w:r>
+      <w:r>
+        <w:t>à</w:t>
+      </w:r>
+      <w:r>
+        <w:t xml:space="preserve"> interpréter. </w:t>
       </w:r>
     </w:p>
     <w:sectPr>
@@ -575,6 +716,31 @@
     </w:sectPr>
   </w:body>
 </w:document>
+</file>
+
+<file path=word/endnotes.xml><?xml version="1.0" encoding="utf-8"?>
+<w:endnotes xmlns:wpc="http://schemas.microsoft.com/office/word/2010/wordprocessingCanvas" xmlns:cx="http://schemas.microsoft.com/office/drawing/2014/chartex" xmlns:cx1="http://schemas.microsoft.com/office/drawing/2015/9/8/chartex" xmlns:cx2="http://schemas.microsoft.com/office/drawing/2015/10/21/chartex" xmlns:cx3="http://schemas.microsoft.com/office/drawing/2016/5/9/chartex" xmlns:cx4="http://schemas.microsoft.com/office/drawing/2016/5/10/chartex" xmlns:cx5="http://schemas.microsoft.com/office/drawing/2016/5/11/chartex" xmlns:cx6="http://schemas.microsoft.com/office/drawing/2016/5/12/chartex" xmlns:cx7="http://schemas.microsoft.com/office/drawing/2016/5/13/chartex" xmlns:cx8="http://schemas.microsoft.com/office/drawing/2016/5/14/chartex" xmlns:mc="http://schemas.openxmlformats.org/markup-compatibility/2006" xmlns:aink="http://schemas.microsoft.com/office/drawing/2016/ink" xmlns:am3d="http://schemas.microsoft.com/office/drawing/2017/model3d" xmlns:o="urn:schemas-microsoft-com:office:office" xmlns:oel="http://schemas.microsoft.com/office/2019/extlst" xmlns:r="http://schemas.openxmlformats.org/officeDocument/2006/relationships" xmlns:m="http://schemas.openxmlformats.org/officeDocument/2006/math" xmlns:v="urn:schemas-microsoft-com:vml" xmlns:wp14="http://schemas.microsoft.com/office/word/2010/wordprocessingDrawing" xmlns:wp="http://schemas.openxmlformats.org/drawingml/2006/wordprocessingDrawing" xmlns:w10="urn:schemas-microsoft-com:office:word" xmlns:w="http://schemas.openxmlformats.org/wordprocessingml/2006/main" xmlns:w14="http://schemas.microsoft.com/office/word/2010/wordml" xmlns:w15="http://schemas.microsoft.com/office/word/2012/wordml" xmlns:w16cex="http://schemas.microsoft.com/office/word/2018/wordml/cex" xmlns:w16cid="http://schemas.microsoft.com/office/word/2016/wordml/cid" xmlns:w16="http://schemas.microsoft.com/office/word/2018/wordml" xmlns:w16sdtdh="http://schemas.microsoft.com/office/word/2020/wordml/sdtdatahash" xmlns:w16se="http://schemas.microsoft.com/office/word/2015/wordml/symex" xmlns:wpg="http://schemas.microsoft.com/office/word/2010/wordprocessingGroup" xmlns:wpi="http://schemas.microsoft.com/office/word/2010/wordprocessingInk" xmlns:wne="http://schemas.microsoft.com/office/word/2006/wordml" xmlns:wps="http://schemas.microsoft.com/office/word/2010/wordprocessingShape" mc:Ignorable="w14 w15 w16se w16cid w16 w16cex w16sdtdh wp14">
+  <w:endnote w:type="separator" w:id="-1">
+    <w:p>
+      <w:pPr>
+        <w:spacing w:after="0" w:line="240" w:lineRule="auto"/>
+      </w:pPr>
+      <w:r>
+        <w:separator/>
+      </w:r>
+    </w:p>
+  </w:endnote>
+  <w:endnote w:type="continuationSeparator" w:id="0">
+    <w:p>
+      <w:pPr>
+        <w:spacing w:after="0" w:line="240" w:lineRule="auto"/>
+      </w:pPr>
+      <w:r>
+        <w:continuationSeparator/>
+      </w:r>
+    </w:p>
+  </w:endnote>
+</w:endnotes>
 </file>
 
 <file path=word/footer1.xml><?xml version="1.0" encoding="utf-8"?>
@@ -590,6 +756,214 @@
     </w:pPr>
   </w:p>
 </w:ftr>
+</file>
+
+<file path=word/footnotes.xml><?xml version="1.0" encoding="utf-8"?>
+<w:footnotes xmlns:wpc="http://schemas.microsoft.com/office/word/2010/wordprocessingCanvas" xmlns:cx="http://schemas.microsoft.com/office/drawing/2014/chartex" xmlns:cx1="http://schemas.microsoft.com/office/drawing/2015/9/8/chartex" xmlns:cx2="http://schemas.microsoft.com/office/drawing/2015/10/21/chartex" xmlns:cx3="http://schemas.microsoft.com/office/drawing/2016/5/9/chartex" xmlns:cx4="http://schemas.microsoft.com/office/drawing/2016/5/10/chartex" xmlns:cx5="http://schemas.microsoft.com/office/drawing/2016/5/11/chartex" xmlns:cx6="http://schemas.microsoft.com/office/drawing/2016/5/12/chartex" xmlns:cx7="http://schemas.microsoft.com/office/drawing/2016/5/13/chartex" xmlns:cx8="http://schemas.microsoft.com/office/drawing/2016/5/14/chartex" xmlns:mc="http://schemas.openxmlformats.org/markup-compatibility/2006" xmlns:aink="http://schemas.microsoft.com/office/drawing/2016/ink" xmlns:am3d="http://schemas.microsoft.com/office/drawing/2017/model3d" xmlns:o="urn:schemas-microsoft-com:office:office" xmlns:oel="http://schemas.microsoft.com/office/2019/extlst" xmlns:r="http://schemas.openxmlformats.org/officeDocument/2006/relationships" xmlns:m="http://schemas.openxmlformats.org/officeDocument/2006/math" xmlns:v="urn:schemas-microsoft-com:vml" xmlns:wp14="http://schemas.microsoft.com/office/word/2010/wordprocessingDrawing" xmlns:wp="http://schemas.openxmlformats.org/drawingml/2006/wordprocessingDrawing" xmlns:w10="urn:schemas-microsoft-com:office:word" xmlns:w="http://schemas.openxmlformats.org/wordprocessingml/2006/main" xmlns:w14="http://schemas.microsoft.com/office/word/2010/wordml" xmlns:w15="http://schemas.microsoft.com/office/word/2012/wordml" xmlns:w16cex="http://schemas.microsoft.com/office/word/2018/wordml/cex" xmlns:w16cid="http://schemas.microsoft.com/office/word/2016/wordml/cid" xmlns:w16="http://schemas.microsoft.com/office/word/2018/wordml" xmlns:w16sdtdh="http://schemas.microsoft.com/office/word/2020/wordml/sdtdatahash" xmlns:w16se="http://schemas.microsoft.com/office/word/2015/wordml/symex" xmlns:wpg="http://schemas.microsoft.com/office/word/2010/wordprocessingGroup" xmlns:wpi="http://schemas.microsoft.com/office/word/2010/wordprocessingInk" xmlns:wne="http://schemas.microsoft.com/office/word/2006/wordml" xmlns:wps="http://schemas.microsoft.com/office/word/2010/wordprocessingShape" mc:Ignorable="w14 w15 w16se w16cid w16 w16cex w16sdtdh wp14">
+  <w:footnote w:type="separator" w:id="-1">
+    <w:p>
+      <w:pPr>
+        <w:spacing w:after="0" w:line="240" w:lineRule="auto"/>
+      </w:pPr>
+      <w:r>
+        <w:separator/>
+      </w:r>
+    </w:p>
+  </w:footnote>
+  <w:footnote w:type="continuationSeparator" w:id="0">
+    <w:p>
+      <w:pPr>
+        <w:spacing w:after="0" w:line="240" w:lineRule="auto"/>
+      </w:pPr>
+      <w:r>
+        <w:continuationSeparator/>
+      </w:r>
+    </w:p>
+  </w:footnote>
+</w:footnotes>
+</file>
+
+<file path=word/numbering.xml><?xml version="1.0" encoding="utf-8"?>
+<w:numbering xmlns:wpc="http://schemas.microsoft.com/office/word/2010/wordprocessingCanvas" xmlns:cx="http://schemas.microsoft.com/office/drawing/2014/chartex" xmlns:cx1="http://schemas.microsoft.com/office/drawing/2015/9/8/chartex" xmlns:cx2="http://schemas.microsoft.com/office/drawing/2015/10/21/chartex" xmlns:cx3="http://schemas.microsoft.com/office/drawing/2016/5/9/chartex" xmlns:cx4="http://schemas.microsoft.com/office/drawing/2016/5/10/chartex" xmlns:cx5="http://schemas.microsoft.com/office/drawing/2016/5/11/chartex" xmlns:cx6="http://schemas.microsoft.com/office/drawing/2016/5/12/chartex" xmlns:cx7="http://schemas.microsoft.com/office/drawing/2016/5/13/chartex" xmlns:cx8="http://schemas.microsoft.com/office/drawing/2016/5/14/chartex" xmlns:mc="http://schemas.openxmlformats.org/markup-compatibility/2006" xmlns:aink="http://schemas.microsoft.com/office/drawing/2016/ink" xmlns:am3d="http://schemas.microsoft.com/office/drawing/2017/model3d" xmlns:o="urn:schemas-microsoft-com:office:office" xmlns:oel="http://schemas.microsoft.com/office/2019/extlst" xmlns:r="http://schemas.openxmlformats.org/officeDocument/2006/relationships" xmlns:m="http://schemas.openxmlformats.org/officeDocument/2006/math" xmlns:v="urn:schemas-microsoft-com:vml" xmlns:wp14="http://schemas.microsoft.com/office/word/2010/wordprocessingDrawing" xmlns:wp="http://schemas.openxmlformats.org/drawingml/2006/wordprocessingDrawing" xmlns:w10="urn:schemas-microsoft-com:office:word" xmlns:w="http://schemas.openxmlformats.org/wordprocessingml/2006/main" xmlns:w14="http://schemas.microsoft.com/office/word/2010/wordml" xmlns:w15="http://schemas.microsoft.com/office/word/2012/wordml" xmlns:w16cex="http://schemas.microsoft.com/office/word/2018/wordml/cex" xmlns:w16cid="http://schemas.microsoft.com/office/word/2016/wordml/cid" xmlns:w16="http://schemas.microsoft.com/office/word/2018/wordml" xmlns:w16sdtdh="http://schemas.microsoft.com/office/word/2020/wordml/sdtdatahash" xmlns:w16se="http://schemas.microsoft.com/office/word/2015/wordml/symex" xmlns:wpg="http://schemas.microsoft.com/office/word/2010/wordprocessingGroup" xmlns:wpi="http://schemas.microsoft.com/office/word/2010/wordprocessingInk" xmlns:wne="http://schemas.microsoft.com/office/word/2006/wordml" xmlns:wps="http://schemas.microsoft.com/office/word/2010/wordprocessingShape" mc:Ignorable="w14 w15 w16se w16cid w16 w16cex w16sdtdh wp14">
+  <w:abstractNum w:abstractNumId="0" w15:restartNumberingAfterBreak="0">
+    <w:nsid w:val="41EB0B8D"/>
+    <w:multiLevelType w:val="hybridMultilevel"/>
+    <w:tmpl w:val="22EC06D4"/>
+    <w:lvl w:ilvl="0" w:tplc="040C0013">
+      <w:start w:val="1"/>
+      <w:numFmt w:val="upperRoman"/>
+      <w:lvlText w:val="%1."/>
+      <w:lvlJc w:val="right"/>
+      <w:pPr>
+        <w:ind w:left="720" w:hanging="360"/>
+      </w:pPr>
+    </w:lvl>
+    <w:lvl w:ilvl="1" w:tplc="040C0019" w:tentative="1">
+      <w:start w:val="1"/>
+      <w:numFmt w:val="lowerLetter"/>
+      <w:lvlText w:val="%2."/>
+      <w:lvlJc w:val="left"/>
+      <w:pPr>
+        <w:ind w:left="1440" w:hanging="360"/>
+      </w:pPr>
+    </w:lvl>
+    <w:lvl w:ilvl="2" w:tplc="040C001B" w:tentative="1">
+      <w:start w:val="1"/>
+      <w:numFmt w:val="lowerRoman"/>
+      <w:lvlText w:val="%3."/>
+      <w:lvlJc w:val="right"/>
+      <w:pPr>
+        <w:ind w:left="2160" w:hanging="180"/>
+      </w:pPr>
+    </w:lvl>
+    <w:lvl w:ilvl="3" w:tplc="040C000F" w:tentative="1">
+      <w:start w:val="1"/>
+      <w:numFmt w:val="decimal"/>
+      <w:lvlText w:val="%4."/>
+      <w:lvlJc w:val="left"/>
+      <w:pPr>
+        <w:ind w:left="2880" w:hanging="360"/>
+      </w:pPr>
+    </w:lvl>
+    <w:lvl w:ilvl="4" w:tplc="040C0019" w:tentative="1">
+      <w:start w:val="1"/>
+      <w:numFmt w:val="lowerLetter"/>
+      <w:lvlText w:val="%5."/>
+      <w:lvlJc w:val="left"/>
+      <w:pPr>
+        <w:ind w:left="3600" w:hanging="360"/>
+      </w:pPr>
+    </w:lvl>
+    <w:lvl w:ilvl="5" w:tplc="040C001B" w:tentative="1">
+      <w:start w:val="1"/>
+      <w:numFmt w:val="lowerRoman"/>
+      <w:lvlText w:val="%6."/>
+      <w:lvlJc w:val="right"/>
+      <w:pPr>
+        <w:ind w:left="4320" w:hanging="180"/>
+      </w:pPr>
+    </w:lvl>
+    <w:lvl w:ilvl="6" w:tplc="040C000F" w:tentative="1">
+      <w:start w:val="1"/>
+      <w:numFmt w:val="decimal"/>
+      <w:lvlText w:val="%7."/>
+      <w:lvlJc w:val="left"/>
+      <w:pPr>
+        <w:ind w:left="5040" w:hanging="360"/>
+      </w:pPr>
+    </w:lvl>
+    <w:lvl w:ilvl="7" w:tplc="040C0019" w:tentative="1">
+      <w:start w:val="1"/>
+      <w:numFmt w:val="lowerLetter"/>
+      <w:lvlText w:val="%8."/>
+      <w:lvlJc w:val="left"/>
+      <w:pPr>
+        <w:ind w:left="5760" w:hanging="360"/>
+      </w:pPr>
+    </w:lvl>
+    <w:lvl w:ilvl="8" w:tplc="040C001B" w:tentative="1">
+      <w:start w:val="1"/>
+      <w:numFmt w:val="lowerRoman"/>
+      <w:lvlText w:val="%9."/>
+      <w:lvlJc w:val="right"/>
+      <w:pPr>
+        <w:ind w:left="6480" w:hanging="180"/>
+      </w:pPr>
+    </w:lvl>
+  </w:abstractNum>
+  <w:abstractNum w:abstractNumId="1" w15:restartNumberingAfterBreak="0">
+    <w:nsid w:val="5E9A16DF"/>
+    <w:multiLevelType w:val="hybridMultilevel"/>
+    <w:tmpl w:val="CFD84E0C"/>
+    <w:lvl w:ilvl="0" w:tplc="040C0013">
+      <w:start w:val="1"/>
+      <w:numFmt w:val="upperRoman"/>
+      <w:lvlText w:val="%1."/>
+      <w:lvlJc w:val="right"/>
+      <w:pPr>
+        <w:ind w:left="720" w:hanging="360"/>
+      </w:pPr>
+    </w:lvl>
+    <w:lvl w:ilvl="1" w:tplc="040C0019" w:tentative="1">
+      <w:start w:val="1"/>
+      <w:numFmt w:val="lowerLetter"/>
+      <w:lvlText w:val="%2."/>
+      <w:lvlJc w:val="left"/>
+      <w:pPr>
+        <w:ind w:left="1440" w:hanging="360"/>
+      </w:pPr>
+    </w:lvl>
+    <w:lvl w:ilvl="2" w:tplc="040C001B" w:tentative="1">
+      <w:start w:val="1"/>
+      <w:numFmt w:val="lowerRoman"/>
+      <w:lvlText w:val="%3."/>
+      <w:lvlJc w:val="right"/>
+      <w:pPr>
+        <w:ind w:left="2160" w:hanging="180"/>
+      </w:pPr>
+    </w:lvl>
+    <w:lvl w:ilvl="3" w:tplc="040C000F" w:tentative="1">
+      <w:start w:val="1"/>
+      <w:numFmt w:val="decimal"/>
+      <w:lvlText w:val="%4."/>
+      <w:lvlJc w:val="left"/>
+      <w:pPr>
+        <w:ind w:left="2880" w:hanging="360"/>
+      </w:pPr>
+    </w:lvl>
+    <w:lvl w:ilvl="4" w:tplc="040C0019" w:tentative="1">
+      <w:start w:val="1"/>
+      <w:numFmt w:val="lowerLetter"/>
+      <w:lvlText w:val="%5."/>
+      <w:lvlJc w:val="left"/>
+      <w:pPr>
+        <w:ind w:left="3600" w:hanging="360"/>
+      </w:pPr>
+    </w:lvl>
+    <w:lvl w:ilvl="5" w:tplc="040C001B" w:tentative="1">
+      <w:start w:val="1"/>
+      <w:numFmt w:val="lowerRoman"/>
+      <w:lvlText w:val="%6."/>
+      <w:lvlJc w:val="right"/>
+      <w:pPr>
+        <w:ind w:left="4320" w:hanging="180"/>
+      </w:pPr>
+    </w:lvl>
+    <w:lvl w:ilvl="6" w:tplc="040C000F" w:tentative="1">
+      <w:start w:val="1"/>
+      <w:numFmt w:val="decimal"/>
+      <w:lvlText w:val="%7."/>
+      <w:lvlJc w:val="left"/>
+      <w:pPr>
+        <w:ind w:left="5040" w:hanging="360"/>
+      </w:pPr>
+    </w:lvl>
+    <w:lvl w:ilvl="7" w:tplc="040C0019" w:tentative="1">
+      <w:start w:val="1"/>
+      <w:numFmt w:val="lowerLetter"/>
+      <w:lvlText w:val="%8."/>
+      <w:lvlJc w:val="left"/>
+      <w:pPr>
+        <w:ind w:left="5760" w:hanging="360"/>
+      </w:pPr>
+    </w:lvl>
+    <w:lvl w:ilvl="8" w:tplc="040C001B" w:tentative="1">
+      <w:start w:val="1"/>
+      <w:numFmt w:val="lowerRoman"/>
+      <w:lvlText w:val="%9."/>
+      <w:lvlJc w:val="right"/>
+      <w:pPr>
+        <w:ind w:left="6480" w:hanging="180"/>
+      </w:pPr>
+    </w:lvl>
+  </w:abstractNum>
+  <w:num w:numId="1" w16cid:durableId="1836606319">
+    <w:abstractNumId w:val="1"/>
+  </w:num>
+  <w:num w:numId="2" w16cid:durableId="437677224">
+    <w:abstractNumId w:val="0"/>
+  </w:num>
+</w:numbering>
 </file>
 
 <file path=word/styles.xml><?xml version="1.0" encoding="utf-8"?>
@@ -1173,626 +1547,51 @@
       <w:lang w:val="en-US"/>
     </w:rPr>
   </w:style>
-</w:styles>
-</file>
-
-<file path=word/glossary/document.xml><?xml version="1.0" encoding="utf-8"?>
-<w:glossaryDocument xmlns:wpc="http://schemas.microsoft.com/office/word/2010/wordprocessingCanvas" xmlns:cx="http://schemas.microsoft.com/office/drawing/2014/chartex" xmlns:cx1="http://schemas.microsoft.com/office/drawing/2015/9/8/chartex" xmlns:cx2="http://schemas.microsoft.com/office/drawing/2015/10/21/chartex" xmlns:cx3="http://schemas.microsoft.com/office/drawing/2016/5/9/chartex" xmlns:cx4="http://schemas.microsoft.com/office/drawing/2016/5/10/chartex" xmlns:cx5="http://schemas.microsoft.com/office/drawing/2016/5/11/chartex" xmlns:cx6="http://schemas.microsoft.com/office/drawing/2016/5/12/chartex" xmlns:cx7="http://schemas.microsoft.com/office/drawing/2016/5/13/chartex" xmlns:cx8="http://schemas.microsoft.com/office/drawing/2016/5/14/chartex" xmlns:mc="http://schemas.openxmlformats.org/markup-compatibility/2006" xmlns:aink="http://schemas.microsoft.com/office/drawing/2016/ink" xmlns:am3d="http://schemas.microsoft.com/office/drawing/2017/model3d" xmlns:o="urn:schemas-microsoft-com:office:office" xmlns:oel="http://schemas.microsoft.com/office/2019/extlst" xmlns:r="http://schemas.openxmlformats.org/officeDocument/2006/relationships" xmlns:m="http://schemas.openxmlformats.org/officeDocument/2006/math" xmlns:v="urn:schemas-microsoft-com:vml" xmlns:wp14="http://schemas.microsoft.com/office/word/2010/wordprocessingDrawing" xmlns:wp="http://schemas.openxmlformats.org/drawingml/2006/wordprocessingDrawing" xmlns:w10="urn:schemas-microsoft-com:office:word" xmlns:w="http://schemas.openxmlformats.org/wordprocessingml/2006/main" xmlns:w14="http://schemas.microsoft.com/office/word/2010/wordml" xmlns:w15="http://schemas.microsoft.com/office/word/2012/wordml" xmlns:w16cex="http://schemas.microsoft.com/office/word/2018/wordml/cex" xmlns:w16cid="http://schemas.microsoft.com/office/word/2016/wordml/cid" xmlns:w16="http://schemas.microsoft.com/office/word/2018/wordml" xmlns:w16sdtdh="http://schemas.microsoft.com/office/word/2020/wordml/sdtdatahash" xmlns:w16se="http://schemas.microsoft.com/office/word/2015/wordml/symex" xmlns:wpg="http://schemas.microsoft.com/office/word/2010/wordprocessingGroup" xmlns:wpi="http://schemas.microsoft.com/office/word/2010/wordprocessingInk" xmlns:wne="http://schemas.microsoft.com/office/word/2006/wordml" xmlns:wps="http://schemas.microsoft.com/office/word/2010/wordprocessingShape" mc:Ignorable="w14 w15 w16se w16cid w16 w16cex w16sdtdh wp14">
-  <w:docParts>
-    <w:docPart>
-      <w:docPartPr>
-        <w:name w:val="E3A4F6D7684B4BCD888E248334FE19EA"/>
-        <w:category>
-          <w:name w:val="General"/>
-          <w:gallery w:val="placeholder"/>
-        </w:category>
-        <w:types>
-          <w:type w:val="bbPlcHdr"/>
-        </w:types>
-        <w:behaviors>
-          <w:behavior w:val="content"/>
-        </w:behaviors>
-        <w:guid w:val="{471FE8E0-321D-47F4-B6F3-BCC927422F05}"/>
-      </w:docPartPr>
-      <w:docPartBody>
-        <w:p>
-          <w:pPr>
-            <w:pStyle w:val="E3A4F6D7684B4BCD888E248334FE19EA"/>
-          </w:pPr>
-          <w:r>
-            <w:t>Type chapter title (level 1)</w:t>
-          </w:r>
-        </w:p>
-      </w:docPartBody>
-    </w:docPart>
-    <w:docPart>
-      <w:docPartPr>
-        <w:name w:val="8F35F2365737465A98788DECB200A883"/>
-        <w:category>
-          <w:name w:val="General"/>
-          <w:gallery w:val="placeholder"/>
-        </w:category>
-        <w:types>
-          <w:type w:val="bbPlcHdr"/>
-        </w:types>
-        <w:behaviors>
-          <w:behavior w:val="content"/>
-        </w:behaviors>
-        <w:guid w:val="{DE48D7AF-DA04-40F9-95E0-B1CC93E6FB48}"/>
-      </w:docPartPr>
-      <w:docPartBody>
-        <w:p>
-          <w:pPr>
-            <w:pStyle w:val="8F35F2365737465A98788DECB200A883"/>
-          </w:pPr>
-          <w:r>
-            <w:t>Type chapter title (level 2)</w:t>
-          </w:r>
-        </w:p>
-      </w:docPartBody>
-    </w:docPart>
-    <w:docPart>
-      <w:docPartPr>
-        <w:name w:val="F968583C75EC475590188D6ED016470B"/>
-        <w:category>
-          <w:name w:val="General"/>
-          <w:gallery w:val="placeholder"/>
-        </w:category>
-        <w:types>
-          <w:type w:val="bbPlcHdr"/>
-        </w:types>
-        <w:behaviors>
-          <w:behavior w:val="content"/>
-        </w:behaviors>
-        <w:guid w:val="{9C76688C-A368-4613-A60C-F72970D1AB24}"/>
-      </w:docPartPr>
-      <w:docPartBody>
-        <w:p>
-          <w:pPr>
-            <w:pStyle w:val="F968583C75EC475590188D6ED016470B"/>
-          </w:pPr>
-          <w:r>
-            <w:t>Type chapter title (level 3)</w:t>
-          </w:r>
-        </w:p>
-      </w:docPartBody>
-    </w:docPart>
-  </w:docParts>
-</w:glossaryDocument>
-</file>
-
-<file path=word/glossary/fontTable.xml><?xml version="1.0" encoding="utf-8"?>
-<w:fonts xmlns:mc="http://schemas.openxmlformats.org/markup-compatibility/2006" xmlns:r="http://schemas.openxmlformats.org/officeDocument/2006/relationships" xmlns:w="http://schemas.openxmlformats.org/wordprocessingml/2006/main" xmlns:w14="http://schemas.microsoft.com/office/word/2010/wordml" xmlns:w15="http://schemas.microsoft.com/office/word/2012/wordml" xmlns:w16cex="http://schemas.microsoft.com/office/word/2018/wordml/cex" xmlns:w16cid="http://schemas.microsoft.com/office/word/2016/wordml/cid" xmlns:w16="http://schemas.microsoft.com/office/word/2018/wordml" xmlns:w16sdtdh="http://schemas.microsoft.com/office/word/2020/wordml/sdtdatahash" xmlns:w16se="http://schemas.microsoft.com/office/word/2015/wordml/symex" mc:Ignorable="w14 w15 w16se w16cid w16 w16cex w16sdtdh">
-  <w:font w:name="Calibri">
-    <w:panose1 w:val="020F0502020204030204"/>
-    <w:charset w:val="00"/>
-    <w:family w:val="swiss"/>
-    <w:pitch w:val="variable"/>
-    <w:sig w:usb0="E4002EFF" w:usb1="C200247B" w:usb2="00000009" w:usb3="00000000" w:csb0="000001FF" w:csb1="00000000"/>
-  </w:font>
-  <w:font w:name="Times New Roman">
-    <w:panose1 w:val="02020603050405020304"/>
-    <w:charset w:val="00"/>
-    <w:family w:val="roman"/>
-    <w:pitch w:val="variable"/>
-    <w:sig w:usb0="E0002EFF" w:usb1="C000785B" w:usb2="00000009" w:usb3="00000000" w:csb0="000001FF" w:csb1="00000000"/>
-  </w:font>
-  <w:font w:name="Calibri Light">
-    <w:panose1 w:val="020F0302020204030204"/>
-    <w:charset w:val="00"/>
-    <w:family w:val="swiss"/>
-    <w:pitch w:val="variable"/>
-    <w:sig w:usb0="E4002EFF" w:usb1="C200247B" w:usb2="00000009" w:usb3="00000000" w:csb0="000001FF" w:csb1="00000000"/>
-  </w:font>
-  <w:font w:name="Segoe UI">
-    <w:panose1 w:val="020B0502040204020203"/>
-    <w:charset w:val="00"/>
-    <w:family w:val="swiss"/>
-    <w:pitch w:val="variable"/>
-    <w:sig w:usb0="E4002EFF" w:usb1="C000E47F" w:usb2="00000009" w:usb3="00000000" w:csb0="000001FF" w:csb1="00000000"/>
-  </w:font>
-</w:fonts>
-</file>
-
-<file path=word/glossary/settings.xml><?xml version="1.0" encoding="utf-8"?>
-<w:settings xmlns:mc="http://schemas.openxmlformats.org/markup-compatibility/2006" xmlns:o="urn:schemas-microsoft-com:office:office" xmlns:r="http://schemas.openxmlformats.org/officeDocument/2006/relationships" xmlns:m="http://schemas.openxmlformats.org/officeDocument/2006/math" xmlns:v="urn:schemas-microsoft-com:vml" xmlns:w10="urn:schemas-microsoft-com:office:word" xmlns:w="http://schemas.openxmlformats.org/wordprocessingml/2006/main" xmlns:w14="http://schemas.microsoft.com/office/word/2010/wordml" xmlns:w15="http://schemas.microsoft.com/office/word/2012/wordml" xmlns:w16cex="http://schemas.microsoft.com/office/word/2018/wordml/cex" xmlns:w16cid="http://schemas.microsoft.com/office/word/2016/wordml/cid" xmlns:w16="http://schemas.microsoft.com/office/word/2018/wordml" xmlns:w16sdtdh="http://schemas.microsoft.com/office/word/2020/wordml/sdtdatahash" xmlns:w16se="http://schemas.microsoft.com/office/word/2015/wordml/symex" xmlns:sl="http://schemas.openxmlformats.org/schemaLibrary/2006/main" mc:Ignorable="w14 w15 w16se w16cid w16 w16cex w16sdtdh">
-  <w:view w:val="normal"/>
-  <w:defaultTabStop w:val="708"/>
-  <w:hyphenationZone w:val="425"/>
-  <w:characterSpacingControl w:val="doNotCompress"/>
-  <w:compat>
-    <w:useFELayout/>
-    <w:compatSetting w:name="compatibilityMode" w:uri="http://schemas.microsoft.com/office/word" w:val="15"/>
-    <w:compatSetting w:name="overrideTableStyleFontSizeAndJustification" w:uri="http://schemas.microsoft.com/office/word" w:val="1"/>
-    <w:compatSetting w:name="enableOpenTypeFeatures" w:uri="http://schemas.microsoft.com/office/word" w:val="1"/>
-    <w:compatSetting w:name="doNotFlipMirrorIndents" w:uri="http://schemas.microsoft.com/office/word" w:val="1"/>
-    <w:compatSetting w:name="differentiateMultirowTableHeaders" w:uri="http://schemas.microsoft.com/office/word" w:val="1"/>
-    <w:compatSetting w:name="useWord2013TrackBottomHyphenation" w:uri="http://schemas.microsoft.com/office/word" w:val="0"/>
-  </w:compat>
-  <w:rsids>
-    <w:rsidRoot w:val="00970E15"/>
-    <w:rsid w:val="00822602"/>
-    <w:rsid w:val="00970E15"/>
-  </w:rsids>
-  <m:mathPr>
-    <m:mathFont m:val="Cambria Math"/>
-    <m:brkBin m:val="before"/>
-    <m:brkBinSub m:val="--"/>
-    <m:smallFrac m:val="0"/>
-    <m:dispDef/>
-    <m:lMargin m:val="0"/>
-    <m:rMargin m:val="0"/>
-    <m:defJc m:val="centerGroup"/>
-    <m:wrapIndent m:val="1440"/>
-    <m:intLim m:val="subSup"/>
-    <m:naryLim m:val="undOvr"/>
-  </m:mathPr>
-  <w:themeFontLang w:val="fr-FR"/>
-  <w:clrSchemeMapping w:bg1="light1" w:t1="dark1" w:bg2="light2" w:t2="dark2" w:accent1="accent1" w:accent2="accent2" w:accent3="accent3" w:accent4="accent4" w:accent5="accent5" w:accent6="accent6" w:hyperlink="hyperlink" w:followedHyperlink="followedHyperlink"/>
-  <w:decimalSymbol w:val=","/>
-  <w:listSeparator w:val=";"/>
-  <w15:chartTrackingRefBased/>
-</w:settings>
-</file>
-
-<file path=word/glossary/styles.xml><?xml version="1.0" encoding="utf-8"?>
-<w:styles xmlns:mc="http://schemas.openxmlformats.org/markup-compatibility/2006" xmlns:r="http://schemas.openxmlformats.org/officeDocument/2006/relationships" xmlns:w="http://schemas.openxmlformats.org/wordprocessingml/2006/main" xmlns:w14="http://schemas.microsoft.com/office/word/2010/wordml" xmlns:w15="http://schemas.microsoft.com/office/word/2012/wordml" xmlns:w16cex="http://schemas.microsoft.com/office/word/2018/wordml/cex" xmlns:w16cid="http://schemas.microsoft.com/office/word/2016/wordml/cid" xmlns:w16="http://schemas.microsoft.com/office/word/2018/wordml" xmlns:w16sdtdh="http://schemas.microsoft.com/office/word/2020/wordml/sdtdatahash" xmlns:w16se="http://schemas.microsoft.com/office/word/2015/wordml/symex" mc:Ignorable="w14 w15 w16se w16cid w16 w16cex w16sdtdh">
-  <w:docDefaults>
-    <w:rPrDefault>
-      <w:rPr>
-        <w:rFonts w:asciiTheme="minorHAnsi" w:eastAsiaTheme="minorEastAsia" w:hAnsiTheme="minorHAnsi" w:cstheme="minorBidi"/>
-        <w:sz w:val="22"/>
-        <w:szCs w:val="22"/>
-        <w:lang w:val="fr-FR" w:eastAsia="fr-FR" w:bidi="ar-SA"/>
-      </w:rPr>
-    </w:rPrDefault>
-    <w:pPrDefault>
-      <w:pPr>
-        <w:spacing w:after="160" w:line="259" w:lineRule="auto"/>
-      </w:pPr>
-    </w:pPrDefault>
-  </w:docDefaults>
-  <w:latentStyles w:defLockedState="0" w:defUIPriority="99" w:defSemiHidden="0" w:defUnhideWhenUsed="0" w:defQFormat="0" w:count="376">
-    <w:lsdException w:name="Normal" w:uiPriority="0" w:qFormat="1"/>
-    <w:lsdException w:name="heading 1" w:uiPriority="9" w:qFormat="1"/>
-    <w:lsdException w:name="heading 2" w:semiHidden="1" w:uiPriority="9" w:unhideWhenUsed="1" w:qFormat="1"/>
-    <w:lsdException w:name="heading 3" w:semiHidden="1" w:uiPriority="9" w:unhideWhenUsed="1" w:qFormat="1"/>
-    <w:lsdException w:name="heading 4" w:semiHidden="1" w:uiPriority="9" w:unhideWhenUsed="1" w:qFormat="1"/>
-    <w:lsdException w:name="heading 5" w:semiHidden="1" w:uiPriority="9" w:unhideWhenUsed="1" w:qFormat="1"/>
-    <w:lsdException w:name="heading 6" w:semiHidden="1" w:uiPriority="9" w:unhideWhenUsed="1" w:qFormat="1"/>
-    <w:lsdException w:name="heading 7" w:semiHidden="1" w:uiPriority="9" w:unhideWhenUsed="1" w:qFormat="1"/>
-    <w:lsdException w:name="heading 8" w:semiHidden="1" w:uiPriority="9" w:unhideWhenUsed="1" w:qFormat="1"/>
-    <w:lsdException w:name="heading 9" w:semiHidden="1" w:uiPriority="9" w:unhideWhenUsed="1" w:qFormat="1"/>
-    <w:lsdException w:name="index 1" w:semiHidden="1" w:unhideWhenUsed="1"/>
-    <w:lsdException w:name="index 2" w:semiHidden="1" w:unhideWhenUsed="1"/>
-    <w:lsdException w:name="index 3" w:semiHidden="1" w:unhideWhenUsed="1"/>
-    <w:lsdException w:name="index 4" w:semiHidden="1" w:unhideWhenUsed="1"/>
-    <w:lsdException w:name="index 5" w:semiHidden="1" w:unhideWhenUsed="1"/>
-    <w:lsdException w:name="index 6" w:semiHidden="1" w:unhideWhenUsed="1"/>
-    <w:lsdException w:name="index 7" w:semiHidden="1" w:unhideWhenUsed="1"/>
-    <w:lsdException w:name="index 8" w:semiHidden="1" w:unhideWhenUsed="1"/>
-    <w:lsdException w:name="index 9" w:semiHidden="1" w:unhideWhenUsed="1"/>
-    <w:lsdException w:name="toc 1" w:semiHidden="1" w:uiPriority="39" w:unhideWhenUsed="1"/>
-    <w:lsdException w:name="toc 2" w:semiHidden="1" w:uiPriority="39" w:unhideWhenUsed="1"/>
-    <w:lsdException w:name="toc 3" w:semiHidden="1" w:uiPriority="39" w:unhideWhenUsed="1"/>
-    <w:lsdException w:name="toc 4" w:semiHidden="1" w:uiPriority="39" w:unhideWhenUsed="1"/>
-    <w:lsdException w:name="toc 5" w:semiHidden="1" w:uiPriority="39" w:unhideWhenUsed="1"/>
-    <w:lsdException w:name="toc 6" w:semiHidden="1" w:uiPriority="39" w:unhideWhenUsed="1"/>
-    <w:lsdException w:name="toc 7" w:semiHidden="1" w:uiPriority="39" w:unhideWhenUsed="1"/>
-    <w:lsdException w:name="toc 8" w:semiHidden="1" w:uiPriority="39" w:unhideWhenUsed="1"/>
-    <w:lsdException w:name="toc 9" w:semiHidden="1" w:uiPriority="39" w:unhideWhenUsed="1"/>
-    <w:lsdException w:name="Normal Indent" w:semiHidden="1" w:unhideWhenUsed="1"/>
-    <w:lsdException w:name="footnote text" w:semiHidden="1" w:unhideWhenUsed="1"/>
-    <w:lsdException w:name="annotation text" w:semiHidden="1" w:unhideWhenUsed="1"/>
-    <w:lsdException w:name="header" w:semiHidden="1" w:unhideWhenUsed="1"/>
-    <w:lsdException w:name="footer" w:semiHidden="1" w:unhideWhenUsed="1"/>
-    <w:lsdException w:name="index heading" w:semiHidden="1" w:unhideWhenUsed="1"/>
-    <w:lsdException w:name="caption" w:semiHidden="1" w:uiPriority="35" w:unhideWhenUsed="1" w:qFormat="1"/>
-    <w:lsdException w:name="table of figures" w:semiHidden="1" w:unhideWhenUsed="1"/>
-    <w:lsdException w:name="envelope address" w:semiHidden="1" w:unhideWhenUsed="1"/>
-    <w:lsdException w:name="envelope return" w:semiHidden="1" w:unhideWhenUsed="1"/>
-    <w:lsdException w:name="footnote reference" w:semiHidden="1" w:unhideWhenUsed="1"/>
-    <w:lsdException w:name="annotation reference" w:semiHidden="1" w:unhideWhenUsed="1"/>
-    <w:lsdException w:name="line number" w:semiHidden="1" w:unhideWhenUsed="1"/>
-    <w:lsdException w:name="page number" w:semiHidden="1" w:unhideWhenUsed="1"/>
-    <w:lsdException w:name="endnote reference" w:semiHidden="1" w:unhideWhenUsed="1"/>
-    <w:lsdException w:name="endnote text" w:semiHidden="1" w:unhideWhenUsed="1"/>
-    <w:lsdException w:name="table of authorities" w:semiHidden="1" w:unhideWhenUsed="1"/>
-    <w:lsdException w:name="macro" w:semiHidden="1" w:unhideWhenUsed="1"/>
-    <w:lsdException w:name="toa heading" w:semiHidden="1" w:unhideWhenUsed="1"/>
-    <w:lsdException w:name="List" w:semiHidden="1" w:unhideWhenUsed="1"/>
-    <w:lsdException w:name="List Bullet" w:semiHidden="1" w:unhideWhenUsed="1"/>
-    <w:lsdException w:name="List Number" w:semiHidden="1" w:unhideWhenUsed="1"/>
-    <w:lsdException w:name="List 2" w:semiHidden="1" w:unhideWhenUsed="1"/>
-    <w:lsdException w:name="List 3" w:semiHidden="1" w:unhideWhenUsed="1"/>
-    <w:lsdException w:name="List 4" w:semiHidden="1" w:unhideWhenUsed="1"/>
-    <w:lsdException w:name="List 5" w:semiHidden="1" w:unhideWhenUsed="1"/>
-    <w:lsdException w:name="List Bullet 2" w:semiHidden="1" w:unhideWhenUsed="1"/>
-    <w:lsdException w:name="List Bullet 3" w:semiHidden="1" w:unhideWhenUsed="1"/>
-    <w:lsdException w:name="List Bullet 4" w:semiHidden="1" w:unhideWhenUsed="1"/>
-    <w:lsdException w:name="List Bullet 5" w:semiHidden="1" w:unhideWhenUsed="1"/>
-    <w:lsdException w:name="List Number 2" w:semiHidden="1" w:unhideWhenUsed="1"/>
-    <w:lsdException w:name="List Number 3" w:semiHidden="1" w:unhideWhenUsed="1"/>
-    <w:lsdException w:name="List Number 4" w:semiHidden="1" w:unhideWhenUsed="1"/>
-    <w:lsdException w:name="List Number 5" w:semiHidden="1" w:unhideWhenUsed="1"/>
-    <w:lsdException w:name="Title" w:uiPriority="10" w:qFormat="1"/>
-    <w:lsdException w:name="Closing" w:semiHidden="1" w:unhideWhenUsed="1"/>
-    <w:lsdException w:name="Signature" w:semiHidden="1" w:unhideWhenUsed="1"/>
-    <w:lsdException w:name="Default Paragraph Font" w:semiHidden="1" w:uiPriority="1" w:unhideWhenUsed="1"/>
-    <w:lsdException w:name="Body Text" w:semiHidden="1" w:unhideWhenUsed="1"/>
-    <w:lsdException w:name="Body Text Indent" w:semiHidden="1" w:unhideWhenUsed="1"/>
-    <w:lsdException w:name="List Continue" w:semiHidden="1" w:unhideWhenUsed="1"/>
-    <w:lsdException w:name="List Continue 2" w:semiHidden="1" w:unhideWhenUsed="1"/>
-    <w:lsdException w:name="List Continue 3" w:semiHidden="1" w:unhideWhenUsed="1"/>
-    <w:lsdException w:name="List Continue 4" w:semiHidden="1" w:unhideWhenUsed="1"/>
-    <w:lsdException w:name="List Continue 5" w:semiHidden="1" w:unhideWhenUsed="1"/>
-    <w:lsdException w:name="Message Header" w:semiHidden="1" w:unhideWhenUsed="1"/>
-    <w:lsdException w:name="Subtitle" w:uiPriority="11" w:qFormat="1"/>
-    <w:lsdException w:name="Salutation" w:semiHidden="1" w:unhideWhenUsed="1"/>
-    <w:lsdException w:name="Date" w:semiHidden="1" w:unhideWhenUsed="1"/>
-    <w:lsdException w:name="Body Text First Indent" w:semiHidden="1" w:unhideWhenUsed="1"/>
-    <w:lsdException w:name="Body Text First Indent 2" w:semiHidden="1" w:unhideWhenUsed="1"/>
-    <w:lsdException w:name="Note Heading" w:semiHidden="1" w:unhideWhenUsed="1"/>
-    <w:lsdException w:name="Body Text 2" w:semiHidden="1" w:unhideWhenUsed="1"/>
-    <w:lsdException w:name="Body Text 3" w:semiHidden="1" w:unhideWhenUsed="1"/>
-    <w:lsdException w:name="Body Text Indent 2" w:semiHidden="1" w:unhideWhenUsed="1"/>
-    <w:lsdException w:name="Body Text Indent 3" w:semiHidden="1" w:unhideWhenUsed="1"/>
-    <w:lsdException w:name="Block Text" w:semiHidden="1" w:unhideWhenUsed="1"/>
-    <w:lsdException w:name="Hyperlink" w:semiHidden="1" w:unhideWhenUsed="1"/>
-    <w:lsdException w:name="FollowedHyperlink" w:semiHidden="1" w:unhideWhenUsed="1"/>
-    <w:lsdException w:name="Strong" w:uiPriority="22" w:qFormat="1"/>
-    <w:lsdException w:name="Emphasis" w:uiPriority="20" w:qFormat="1"/>
-    <w:lsdException w:name="Document Map" w:semiHidden="1" w:unhideWhenUsed="1"/>
-    <w:lsdException w:name="Plain Text" w:semiHidden="1" w:unhideWhenUsed="1"/>
-    <w:lsdException w:name="E-mail Signature" w:semiHidden="1" w:unhideWhenUsed="1"/>
-    <w:lsdException w:name="HTML Top of Form" w:semiHidden="1" w:unhideWhenUsed="1"/>
-    <w:lsdException w:name="HTML Bottom of Form" w:semiHidden="1" w:unhideWhenUsed="1"/>
-    <w:lsdException w:name="Normal (Web)" w:semiHidden="1" w:unhideWhenUsed="1"/>
-    <w:lsdException w:name="HTML Acronym" w:semiHidden="1" w:unhideWhenUsed="1"/>
-    <w:lsdException w:name="HTML Address" w:semiHidden="1" w:unhideWhenUsed="1"/>
-    <w:lsdException w:name="HTML Cite" w:semiHidden="1" w:unhideWhenUsed="1"/>
-    <w:lsdException w:name="HTML Code" w:semiHidden="1" w:unhideWhenUsed="1"/>
-    <w:lsdException w:name="HTML Definition" w:semiHidden="1" w:unhideWhenUsed="1"/>
-    <w:lsdException w:name="HTML Keyboard" w:semiHidden="1" w:unhideWhenUsed="1"/>
-    <w:lsdException w:name="HTML Preformatted" w:semiHidden="1" w:unhideWhenUsed="1"/>
-    <w:lsdException w:name="HTML Sample" w:semiHidden="1" w:unhideWhenUsed="1"/>
-    <w:lsdException w:name="HTML Typewriter" w:semiHidden="1" w:unhideWhenUsed="1"/>
-    <w:lsdException w:name="HTML Variable" w:semiHidden="1" w:unhideWhenUsed="1"/>
-    <w:lsdException w:name="Normal Table" w:semiHidden="1" w:unhideWhenUsed="1"/>
-    <w:lsdException w:name="annotation subject" w:semiHidden="1" w:unhideWhenUsed="1"/>
-    <w:lsdException w:name="No List" w:semiHidden="1" w:unhideWhenUsed="1"/>
-    <w:lsdException w:name="Outline List 1" w:semiHidden="1" w:unhideWhenUsed="1"/>
-    <w:lsdException w:name="Outline List 2" w:semiHidden="1" w:unhideWhenUsed="1"/>
-    <w:lsdException w:name="Outline List 3" w:semiHidden="1" w:unhideWhenUsed="1"/>
-    <w:lsdException w:name="Table Simple 1" w:semiHidden="1" w:unhideWhenUsed="1"/>
-    <w:lsdException w:name="Table Simple 2" w:semiHidden="1" w:unhideWhenUsed="1"/>
-    <w:lsdException w:name="Table Simple 3" w:semiHidden="1" w:unhideWhenUsed="1"/>
-    <w:lsdException w:name="Table Classic 1" w:semiHidden="1" w:unhideWhenUsed="1"/>
-    <w:lsdException w:name="Table Classic 2" w:semiHidden="1" w:unhideWhenUsed="1"/>
-    <w:lsdException w:name="Table Classic 3" w:semiHidden="1" w:unhideWhenUsed="1"/>
-    <w:lsdException w:name="Table Classic 4" w:semiHidden="1" w:unhideWhenUsed="1"/>
-    <w:lsdException w:name="Table Colorful 1" w:semiHidden="1" w:unhideWhenUsed="1"/>
-    <w:lsdException w:name="Table Colorful 2" w:semiHidden="1" w:unhideWhenUsed="1"/>
-    <w:lsdException w:name="Table Colorful 3" w:semiHidden="1" w:unhideWhenUsed="1"/>
-    <w:lsdException w:name="Table Columns 1" w:semiHidden="1" w:unhideWhenUsed="1"/>
-    <w:lsdException w:name="Table Columns 2" w:semiHidden="1" w:unhideWhenUsed="1"/>
-    <w:lsdException w:name="Table Columns 3" w:semiHidden="1" w:unhideWhenUsed="1"/>
-    <w:lsdException w:name="Table Columns 4" w:semiHidden="1" w:unhideWhenUsed="1"/>
-    <w:lsdException w:name="Table Columns 5" w:semiHidden="1" w:unhideWhenUsed="1"/>
-    <w:lsdException w:name="Table Grid 1" w:semiHidden="1" w:unhideWhenUsed="1"/>
-    <w:lsdException w:name="Table Grid 2" w:semiHidden="1" w:unhideWhenUsed="1"/>
-    <w:lsdException w:name="Table Grid 3" w:semiHidden="1" w:unhideWhenUsed="1"/>
-    <w:lsdException w:name="Table Grid 4" w:semiHidden="1" w:unhideWhenUsed="1"/>
-    <w:lsdException w:name="Table Grid 5" w:semiHidden="1" w:unhideWhenUsed="1"/>
-    <w:lsdException w:name="Table Grid 6" w:semiHidden="1" w:unhideWhenUsed="1"/>
-    <w:lsdException w:name="Table Grid 7" w:semiHidden="1" w:unhideWhenUsed="1"/>
-    <w:lsdException w:name="Table Grid 8" w:semiHidden="1" w:unhideWhenUsed="1"/>
-    <w:lsdException w:name="Table List 1" w:semiHidden="1" w:unhideWhenUsed="1"/>
-    <w:lsdException w:name="Table List 2" w:semiHidden="1" w:unhideWhenUsed="1"/>
-    <w:lsdException w:name="Table List 3" w:semiHidden="1" w:unhideWhenUsed="1"/>
-    <w:lsdException w:name="Table List 4" w:semiHidden="1" w:unhideWhenUsed="1"/>
-    <w:lsdException w:name="Table List 5" w:semiHidden="1" w:unhideWhenUsed="1"/>
-    <w:lsdException w:name="Table List 6" w:semiHidden="1" w:unhideWhenUsed="1"/>
-    <w:lsdException w:name="Table List 7" w:semiHidden="1" w:unhideWhenUsed="1"/>
-    <w:lsdException w:name="Table List 8" w:semiHidden="1" w:unhideWhenUsed="1"/>
-    <w:lsdException w:name="Table 3D effects 1" w:semiHidden="1" w:unhideWhenUsed="1"/>
-    <w:lsdException w:name="Table 3D effects 2" w:semiHidden="1" w:unhideWhenUsed="1"/>
-    <w:lsdException w:name="Table 3D effects 3" w:semiHidden="1" w:unhideWhenUsed="1"/>
-    <w:lsdException w:name="Table Contemporary" w:semiHidden="1" w:unhideWhenUsed="1"/>
-    <w:lsdException w:name="Table Elegant" w:semiHidden="1" w:unhideWhenUsed="1"/>
-    <w:lsdException w:name="Table Professional" w:semiHidden="1" w:unhideWhenUsed="1"/>
-    <w:lsdException w:name="Table Subtle 1" w:semiHidden="1" w:unhideWhenUsed="1"/>
-    <w:lsdException w:name="Table Subtle 2" w:semiHidden="1" w:unhideWhenUsed="1"/>
-    <w:lsdException w:name="Table Web 1" w:semiHidden="1" w:unhideWhenUsed="1"/>
-    <w:lsdException w:name="Table Web 2" w:semiHidden="1" w:unhideWhenUsed="1"/>
-    <w:lsdException w:name="Table Web 3" w:semiHidden="1" w:unhideWhenUsed="1"/>
-    <w:lsdException w:name="Balloon Text" w:semiHidden="1" w:unhideWhenUsed="1"/>
-    <w:lsdException w:name="Table Grid" w:uiPriority="39"/>
-    <w:lsdException w:name="Table Theme" w:semiHidden="1" w:unhideWhenUsed="1"/>
-    <w:lsdException w:name="Placeholder Text" w:semiHidden="1"/>
-    <w:lsdException w:name="No Spacing" w:uiPriority="1" w:qFormat="1"/>
-    <w:lsdException w:name="Light Shading" w:uiPriority="60"/>
-    <w:lsdException w:name="Light List" w:uiPriority="61"/>
-    <w:lsdException w:name="Light Grid" w:uiPriority="62"/>
-    <w:lsdException w:name="Medium Shading 1" w:uiPriority="63"/>
-    <w:lsdException w:name="Medium Shading 2" w:uiPriority="64"/>
-    <w:lsdException w:name="Medium List 1" w:uiPriority="65"/>
-    <w:lsdException w:name="Medium List 2" w:uiPriority="66"/>
-    <w:lsdException w:name="Medium Grid 1" w:uiPriority="67"/>
-    <w:lsdException w:name="Medium Grid 2" w:uiPriority="68"/>
-    <w:lsdException w:name="Medium Grid 3" w:uiPriority="69"/>
-    <w:lsdException w:name="Dark List" w:uiPriority="70"/>
-    <w:lsdException w:name="Colorful Shading" w:uiPriority="71"/>
-    <w:lsdException w:name="Colorful List" w:uiPriority="72"/>
-    <w:lsdException w:name="Colorful Grid" w:uiPriority="73"/>
-    <w:lsdException w:name="Light Shading Accent 1" w:uiPriority="60"/>
-    <w:lsdException w:name="Light List Accent 1" w:uiPriority="61"/>
-    <w:lsdException w:name="Light Grid Accent 1" w:uiPriority="62"/>
-    <w:lsdException w:name="Medium Shading 1 Accent 1" w:uiPriority="63"/>
-    <w:lsdException w:name="Medium Shading 2 Accent 1" w:uiPriority="64"/>
-    <w:lsdException w:name="Medium List 1 Accent 1" w:uiPriority="65"/>
-    <w:lsdException w:name="Revision" w:semiHidden="1"/>
-    <w:lsdException w:name="List Paragraph" w:uiPriority="34" w:qFormat="1"/>
-    <w:lsdException w:name="Quote" w:uiPriority="29" w:qFormat="1"/>
-    <w:lsdException w:name="Intense Quote" w:uiPriority="30" w:qFormat="1"/>
-    <w:lsdException w:name="Medium List 2 Accent 1" w:uiPriority="66"/>
-    <w:lsdException w:name="Medium Grid 1 Accent 1" w:uiPriority="67"/>
-    <w:lsdException w:name="Medium Grid 2 Accent 1" w:uiPriority="68"/>
-    <w:lsdException w:name="Medium Grid 3 Accent 1" w:uiPriority="69"/>
-    <w:lsdException w:name="Dark List Accent 1" w:uiPriority="70"/>
-    <w:lsdException w:name="Colorful Shading Accent 1" w:uiPriority="71"/>
-    <w:lsdException w:name="Colorful List Accent 1" w:uiPriority="72"/>
-    <w:lsdException w:name="Colorful Grid Accent 1" w:uiPriority="73"/>
-    <w:lsdException w:name="Light Shading Accent 2" w:uiPriority="60"/>
-    <w:lsdException w:name="Light List Accent 2" w:uiPriority="61"/>
-    <w:lsdException w:name="Light Grid Accent 2" w:uiPriority="62"/>
-    <w:lsdException w:name="Medium Shading 1 Accent 2" w:uiPriority="63"/>
-    <w:lsdException w:name="Medium Shading 2 Accent 2" w:uiPriority="64"/>
-    <w:lsdException w:name="Medium List 1 Accent 2" w:uiPriority="65"/>
-    <w:lsdException w:name="Medium List 2 Accent 2" w:uiPriority="66"/>
-    <w:lsdException w:name="Medium Grid 1 Accent 2" w:uiPriority="67"/>
-    <w:lsdException w:name="Medium Grid 2 Accent 2" w:uiPriority="68"/>
-    <w:lsdException w:name="Medium Grid 3 Accent 2" w:uiPriority="69"/>
-    <w:lsdException w:name="Dark List Accent 2" w:uiPriority="70"/>
-    <w:lsdException w:name="Colorful Shading Accent 2" w:uiPriority="71"/>
-    <w:lsdException w:name="Colorful List Accent 2" w:uiPriority="72"/>
-    <w:lsdException w:name="Colorful Grid Accent 2" w:uiPriority="73"/>
-    <w:lsdException w:name="Light Shading Accent 3" w:uiPriority="60"/>
-    <w:lsdException w:name="Light List Accent 3" w:uiPriority="61"/>
-    <w:lsdException w:name="Light Grid Accent 3" w:uiPriority="62"/>
-    <w:lsdException w:name="Medium Shading 1 Accent 3" w:uiPriority="63"/>
-    <w:lsdException w:name="Medium Shading 2 Accent 3" w:uiPriority="64"/>
-    <w:lsdException w:name="Medium List 1 Accent 3" w:uiPriority="65"/>
-    <w:lsdException w:name="Medium List 2 Accent 3" w:uiPriority="66"/>
-    <w:lsdException w:name="Medium Grid 1 Accent 3" w:uiPriority="67"/>
-    <w:lsdException w:name="Medium Grid 2 Accent 3" w:uiPriority="68"/>
-    <w:lsdException w:name="Medium Grid 3 Accent 3" w:uiPriority="69"/>
-    <w:lsdException w:name="Dark List Accent 3" w:uiPriority="70"/>
-    <w:lsdException w:name="Colorful Shading Accent 3" w:uiPriority="71"/>
-    <w:lsdException w:name="Colorful List Accent 3" w:uiPriority="72"/>
-    <w:lsdException w:name="Colorful Grid Accent 3" w:uiPriority="73"/>
-    <w:lsdException w:name="Light Shading Accent 4" w:uiPriority="60"/>
-    <w:lsdException w:name="Light List Accent 4" w:uiPriority="61"/>
-    <w:lsdException w:name="Light Grid Accent 4" w:uiPriority="62"/>
-    <w:lsdException w:name="Medium Shading 1 Accent 4" w:uiPriority="63"/>
-    <w:lsdException w:name="Medium Shading 2 Accent 4" w:uiPriority="64"/>
-    <w:lsdException w:name="Medium List 1 Accent 4" w:uiPriority="65"/>
-    <w:lsdException w:name="Medium List 2 Accent 4" w:uiPriority="66"/>
-    <w:lsdException w:name="Medium Grid 1 Accent 4" w:uiPriority="67"/>
-    <w:lsdException w:name="Medium Grid 2 Accent 4" w:uiPriority="68"/>
-    <w:lsdException w:name="Medium Grid 3 Accent 4" w:uiPriority="69"/>
-    <w:lsdException w:name="Dark List Accent 4" w:uiPriority="70"/>
-    <w:lsdException w:name="Colorful Shading Accent 4" w:uiPriority="71"/>
-    <w:lsdException w:name="Colorful List Accent 4" w:uiPriority="72"/>
-    <w:lsdException w:name="Colorful Grid Accent 4" w:uiPriority="73"/>
-    <w:lsdException w:name="Light Shading Accent 5" w:uiPriority="60"/>
-    <w:lsdException w:name="Light List Accent 5" w:uiPriority="61"/>
-    <w:lsdException w:name="Light Grid Accent 5" w:uiPriority="62"/>
-    <w:lsdException w:name="Medium Shading 1 Accent 5" w:uiPriority="63"/>
-    <w:lsdException w:name="Medium Shading 2 Accent 5" w:uiPriority="64"/>
-    <w:lsdException w:name="Medium List 1 Accent 5" w:uiPriority="65"/>
-    <w:lsdException w:name="Medium List 2 Accent 5" w:uiPriority="66"/>
-    <w:lsdException w:name="Medium Grid 1 Accent 5" w:uiPriority="67"/>
-    <w:lsdException w:name="Medium Grid 2 Accent 5" w:uiPriority="68"/>
-    <w:lsdException w:name="Medium Grid 3 Accent 5" w:uiPriority="69"/>
-    <w:lsdException w:name="Dark List Accent 5" w:uiPriority="70"/>
-    <w:lsdException w:name="Colorful Shading Accent 5" w:uiPriority="71"/>
-    <w:lsdException w:name="Colorful List Accent 5" w:uiPriority="72"/>
-    <w:lsdException w:name="Colorful Grid Accent 5" w:uiPriority="73"/>
-    <w:lsdException w:name="Light Shading Accent 6" w:uiPriority="60"/>
-    <w:lsdException w:name="Light List Accent 6" w:uiPriority="61"/>
-    <w:lsdException w:name="Light Grid Accent 6" w:uiPriority="62"/>
-    <w:lsdException w:name="Medium Shading 1 Accent 6" w:uiPriority="63"/>
-    <w:lsdException w:name="Medium Shading 2 Accent 6" w:uiPriority="64"/>
-    <w:lsdException w:name="Medium List 1 Accent 6" w:uiPriority="65"/>
-    <w:lsdException w:name="Medium List 2 Accent 6" w:uiPriority="66"/>
-    <w:lsdException w:name="Medium Grid 1 Accent 6" w:uiPriority="67"/>
-    <w:lsdException w:name="Medium Grid 2 Accent 6" w:uiPriority="68"/>
-    <w:lsdException w:name="Medium Grid 3 Accent 6" w:uiPriority="69"/>
-    <w:lsdException w:name="Dark List Accent 6" w:uiPriority="70"/>
-    <w:lsdException w:name="Colorful Shading Accent 6" w:uiPriority="71"/>
-    <w:lsdException w:name="Colorful List Accent 6" w:uiPriority="72"/>
-    <w:lsdException w:name="Colorful Grid Accent 6" w:uiPriority="73"/>
-    <w:lsdException w:name="Subtle Emphasis" w:uiPriority="19" w:qFormat="1"/>
-    <w:lsdException w:name="Intense Emphasis" w:uiPriority="21" w:qFormat="1"/>
-    <w:lsdException w:name="Subtle Reference" w:uiPriority="31" w:qFormat="1"/>
-    <w:lsdException w:name="Intense Reference" w:uiPriority="32" w:qFormat="1"/>
-    <w:lsdException w:name="Book Title" w:uiPriority="33" w:qFormat="1"/>
-    <w:lsdException w:name="Bibliography" w:semiHidden="1" w:uiPriority="37" w:unhideWhenUsed="1"/>
-    <w:lsdException w:name="TOC Heading" w:semiHidden="1" w:uiPriority="39" w:unhideWhenUsed="1" w:qFormat="1"/>
-    <w:lsdException w:name="Plain Table 1" w:uiPriority="41"/>
-    <w:lsdException w:name="Plain Table 2" w:uiPriority="42"/>
-    <w:lsdException w:name="Plain Table 3" w:uiPriority="43"/>
-    <w:lsdException w:name="Plain Table 4" w:uiPriority="44"/>
-    <w:lsdException w:name="Plain Table 5" w:uiPriority="45"/>
-    <w:lsdException w:name="Grid Table Light" w:uiPriority="40"/>
-    <w:lsdException w:name="Grid Table 1 Light" w:uiPriority="46"/>
-    <w:lsdException w:name="Grid Table 2" w:uiPriority="47"/>
-    <w:lsdException w:name="Grid Table 3" w:uiPriority="48"/>
-    <w:lsdException w:name="Grid Table 4" w:uiPriority="49"/>
-    <w:lsdException w:name="Grid Table 5 Dark" w:uiPriority="50"/>
-    <w:lsdException w:name="Grid Table 6 Colorful" w:uiPriority="51"/>
-    <w:lsdException w:name="Grid Table 7 Colorful" w:uiPriority="52"/>
-    <w:lsdException w:name="Grid Table 1 Light Accent 1" w:uiPriority="46"/>
-    <w:lsdException w:name="Grid Table 2 Accent 1" w:uiPriority="47"/>
-    <w:lsdException w:name="Grid Table 3 Accent 1" w:uiPriority="48"/>
-    <w:lsdException w:name="Grid Table 4 Accent 1" w:uiPriority="49"/>
-    <w:lsdException w:name="Grid Table 5 Dark Accent 1" w:uiPriority="50"/>
-    <w:lsdException w:name="Grid Table 6 Colorful Accent 1" w:uiPriority="51"/>
-    <w:lsdException w:name="Grid Table 7 Colorful Accent 1" w:uiPriority="52"/>
-    <w:lsdException w:name="Grid Table 1 Light Accent 2" w:uiPriority="46"/>
-    <w:lsdException w:name="Grid Table 2 Accent 2" w:uiPriority="47"/>
-    <w:lsdException w:name="Grid Table 3 Accent 2" w:uiPriority="48"/>
-    <w:lsdException w:name="Grid Table 4 Accent 2" w:uiPriority="49"/>
-    <w:lsdException w:name="Grid Table 5 Dark Accent 2" w:uiPriority="50"/>
-    <w:lsdException w:name="Grid Table 6 Colorful Accent 2" w:uiPriority="51"/>
-    <w:lsdException w:name="Grid Table 7 Colorful Accent 2" w:uiPriority="52"/>
-    <w:lsdException w:name="Grid Table 1 Light Accent 3" w:uiPriority="46"/>
-    <w:lsdException w:name="Grid Table 2 Accent 3" w:uiPriority="47"/>
-    <w:lsdException w:name="Grid Table 3 Accent 3" w:uiPriority="48"/>
-    <w:lsdException w:name="Grid Table 4 Accent 3" w:uiPriority="49"/>
-    <w:lsdException w:name="Grid Table 5 Dark Accent 3" w:uiPriority="50"/>
-    <w:lsdException w:name="Grid Table 6 Colorful Accent 3" w:uiPriority="51"/>
-    <w:lsdException w:name="Grid Table 7 Colorful Accent 3" w:uiPriority="52"/>
-    <w:lsdException w:name="Grid Table 1 Light Accent 4" w:uiPriority="46"/>
-    <w:lsdException w:name="Grid Table 2 Accent 4" w:uiPriority="47"/>
-    <w:lsdException w:name="Grid Table 3 Accent 4" w:uiPriority="48"/>
-    <w:lsdException w:name="Grid Table 4 Accent 4" w:uiPriority="49"/>
-    <w:lsdException w:name="Grid Table 5 Dark Accent 4" w:uiPriority="50"/>
-    <w:lsdException w:name="Grid Table 6 Colorful Accent 4" w:uiPriority="51"/>
-    <w:lsdException w:name="Grid Table 7 Colorful Accent 4" w:uiPriority="52"/>
-    <w:lsdException w:name="Grid Table 1 Light Accent 5" w:uiPriority="46"/>
-    <w:lsdException w:name="Grid Table 2 Accent 5" w:uiPriority="47"/>
-    <w:lsdException w:name="Grid Table 3 Accent 5" w:uiPriority="48"/>
-    <w:lsdException w:name="Grid Table 4 Accent 5" w:uiPriority="49"/>
-    <w:lsdException w:name="Grid Table 5 Dark Accent 5" w:uiPriority="50"/>
-    <w:lsdException w:name="Grid Table 6 Colorful Accent 5" w:uiPriority="51"/>
-    <w:lsdException w:name="Grid Table 7 Colorful Accent 5" w:uiPriority="52"/>
-    <w:lsdException w:name="Grid Table 1 Light Accent 6" w:uiPriority="46"/>
-    <w:lsdException w:name="Grid Table 2 Accent 6" w:uiPriority="47"/>
-    <w:lsdException w:name="Grid Table 3 Accent 6" w:uiPriority="48"/>
-    <w:lsdException w:name="Grid Table 4 Accent 6" w:uiPriority="49"/>
-    <w:lsdException w:name="Grid Table 5 Dark Accent 6" w:uiPriority="50"/>
-    <w:lsdException w:name="Grid Table 6 Colorful Accent 6" w:uiPriority="51"/>
-    <w:lsdException w:name="Grid Table 7 Colorful Accent 6" w:uiPriority="52"/>
-    <w:lsdException w:name="List Table 1 Light" w:uiPriority="46"/>
-    <w:lsdException w:name="List Table 2" w:uiPriority="47"/>
-    <w:lsdException w:name="List Table 3" w:uiPriority="48"/>
-    <w:lsdException w:name="List Table 4" w:uiPriority="49"/>
-    <w:lsdException w:name="List Table 5 Dark" w:uiPriority="50"/>
-    <w:lsdException w:name="List Table 6 Colorful" w:uiPriority="51"/>
-    <w:lsdException w:name="List Table 7 Colorful" w:uiPriority="52"/>
-    <w:lsdException w:name="List Table 1 Light Accent 1" w:uiPriority="46"/>
-    <w:lsdException w:name="List Table 2 Accent 1" w:uiPriority="47"/>
-    <w:lsdException w:name="List Table 3 Accent 1" w:uiPriority="48"/>
-    <w:lsdException w:name="List Table 4 Accent 1" w:uiPriority="49"/>
-    <w:lsdException w:name="List Table 5 Dark Accent 1" w:uiPriority="50"/>
-    <w:lsdException w:name="List Table 6 Colorful Accent 1" w:uiPriority="51"/>
-    <w:lsdException w:name="List Table 7 Colorful Accent 1" w:uiPriority="52"/>
-    <w:lsdException w:name="List Table 1 Light Accent 2" w:uiPriority="46"/>
-    <w:lsdException w:name="List Table 2 Accent 2" w:uiPriority="47"/>
-    <w:lsdException w:name="List Table 3 Accent 2" w:uiPriority="48"/>
-    <w:lsdException w:name="List Table 4 Accent 2" w:uiPriority="49"/>
-    <w:lsdException w:name="List Table 5 Dark Accent 2" w:uiPriority="50"/>
-    <w:lsdException w:name="List Table 6 Colorful Accent 2" w:uiPriority="51"/>
-    <w:lsdException w:name="List Table 7 Colorful Accent 2" w:uiPriority="52"/>
-    <w:lsdException w:name="List Table 1 Light Accent 3" w:uiPriority="46"/>
-    <w:lsdException w:name="List Table 2 Accent 3" w:uiPriority="47"/>
-    <w:lsdException w:name="List Table 3 Accent 3" w:uiPriority="48"/>
-    <w:lsdException w:name="List Table 4 Accent 3" w:uiPriority="49"/>
-    <w:lsdException w:name="List Table 5 Dark Accent 3" w:uiPriority="50"/>
-    <w:lsdException w:name="List Table 6 Colorful Accent 3" w:uiPriority="51"/>
-    <w:lsdException w:name="List Table 7 Colorful Accent 3" w:uiPriority="52"/>
-    <w:lsdException w:name="List Table 1 Light Accent 4" w:uiPriority="46"/>
-    <w:lsdException w:name="List Table 2 Accent 4" w:uiPriority="47"/>
-    <w:lsdException w:name="List Table 3 Accent 4" w:uiPriority="48"/>
-    <w:lsdException w:name="List Table 4 Accent 4" w:uiPriority="49"/>
-    <w:lsdException w:name="List Table 5 Dark Accent 4" w:uiPriority="50"/>
-    <w:lsdException w:name="List Table 6 Colorful Accent 4" w:uiPriority="51"/>
-    <w:lsdException w:name="List Table 7 Colorful Accent 4" w:uiPriority="52"/>
-    <w:lsdException w:name="List Table 1 Light Accent 5" w:uiPriority="46"/>
-    <w:lsdException w:name="List Table 2 Accent 5" w:uiPriority="47"/>
-    <w:lsdException w:name="List Table 3 Accent 5" w:uiPriority="48"/>
-    <w:lsdException w:name="List Table 4 Accent 5" w:uiPriority="49"/>
-    <w:lsdException w:name="List Table 5 Dark Accent 5" w:uiPriority="50"/>
-    <w:lsdException w:name="List Table 6 Colorful Accent 5" w:uiPriority="51"/>
-    <w:lsdException w:name="List Table 7 Colorful Accent 5" w:uiPriority="52"/>
-    <w:lsdException w:name="List Table 1 Light Accent 6" w:uiPriority="46"/>
-    <w:lsdException w:name="List Table 2 Accent 6" w:uiPriority="47"/>
-    <w:lsdException w:name="List Table 3 Accent 6" w:uiPriority="48"/>
-    <w:lsdException w:name="List Table 4 Accent 6" w:uiPriority="49"/>
-    <w:lsdException w:name="List Table 5 Dark Accent 6" w:uiPriority="50"/>
-    <w:lsdException w:name="List Table 6 Colorful Accent 6" w:uiPriority="51"/>
-    <w:lsdException w:name="List Table 7 Colorful Accent 6" w:uiPriority="52"/>
-    <w:lsdException w:name="Mention" w:semiHidden="1" w:unhideWhenUsed="1"/>
-    <w:lsdException w:name="Smart Hyperlink" w:semiHidden="1" w:unhideWhenUsed="1"/>
-    <w:lsdException w:name="Hashtag" w:semiHidden="1" w:unhideWhenUsed="1"/>
-    <w:lsdException w:name="Unresolved Mention" w:semiHidden="1" w:unhideWhenUsed="1"/>
-    <w:lsdException w:name="Smart Link" w:semiHidden="1" w:unhideWhenUsed="1"/>
-  </w:latentStyles>
-  <w:style w:type="paragraph" w:default="1" w:styleId="Normal">
-    <w:name w:val="Normal"/>
+  <w:style w:type="paragraph" w:styleId="Header">
+    <w:name w:val="header"/>
+    <w:basedOn w:val="Normal"/>
+    <w:link w:val="HeaderChar"/>
+    <w:uiPriority w:val="99"/>
+    <w:unhideWhenUsed/>
+    <w:rsid w:val="00D83CC3"/>
+    <w:pPr>
+      <w:tabs>
+        <w:tab w:val="center" w:pos="4536"/>
+        <w:tab w:val="right" w:pos="9072"/>
+      </w:tabs>
+      <w:spacing w:after="0" w:line="240" w:lineRule="auto"/>
+    </w:pPr>
+  </w:style>
+  <w:style w:type="character" w:customStyle="1" w:styleId="HeaderChar">
+    <w:name w:val="Header Char"/>
+    <w:basedOn w:val="DefaultParagraphFont"/>
+    <w:link w:val="Header"/>
+    <w:uiPriority w:val="99"/>
+    <w:rsid w:val="00D83CC3"/>
+  </w:style>
+  <w:style w:type="character" w:styleId="Hyperlink">
+    <w:name w:val="Hyperlink"/>
+    <w:basedOn w:val="DefaultParagraphFont"/>
+    <w:uiPriority w:val="99"/>
+    <w:unhideWhenUsed/>
+    <w:rsid w:val="0032601A"/>
+    <w:rPr>
+      <w:color w:val="0563C1" w:themeColor="hyperlink"/>
+      <w:u w:val="single"/>
+    </w:rPr>
+  </w:style>
+  <w:style w:type="paragraph" w:styleId="ListParagraph">
+    <w:name w:val="List Paragraph"/>
+    <w:basedOn w:val="Normal"/>
+    <w:uiPriority w:val="34"/>
     <w:qFormat/>
-  </w:style>
-  <w:style w:type="character" w:default="1" w:styleId="DefaultParagraphFont">
-    <w:name w:val="Default Paragraph Font"/>
-    <w:uiPriority w:val="1"/>
-    <w:semiHidden/>
-    <w:unhideWhenUsed/>
-  </w:style>
-  <w:style w:type="table" w:default="1" w:styleId="TableNormal">
-    <w:name w:val="Normal Table"/>
-    <w:uiPriority w:val="99"/>
-    <w:semiHidden/>
-    <w:unhideWhenUsed/>
-    <w:tblPr>
-      <w:tblInd w:w="0" w:type="dxa"/>
-      <w:tblCellMar>
-        <w:top w:w="0" w:type="dxa"/>
-        <w:left w:w="108" w:type="dxa"/>
-        <w:bottom w:w="0" w:type="dxa"/>
-        <w:right w:w="108" w:type="dxa"/>
-      </w:tblCellMar>
-    </w:tblPr>
-  </w:style>
-  <w:style w:type="numbering" w:default="1" w:styleId="NoList">
-    <w:name w:val="No List"/>
-    <w:uiPriority w:val="99"/>
-    <w:semiHidden/>
-    <w:unhideWhenUsed/>
-  </w:style>
-  <w:style w:type="paragraph" w:customStyle="1" w:styleId="CE20B553CCC24B609D39C748ABCE64D7">
-    <w:name w:val="CE20B553CCC24B609D39C748ABCE64D7"/>
-    <w:rsid w:val="00970E15"/>
-  </w:style>
-  <w:style w:type="paragraph" w:customStyle="1" w:styleId="948C22812EE74D878FE24CE739AC2BE6">
-    <w:name w:val="948C22812EE74D878FE24CE739AC2BE6"/>
-    <w:rsid w:val="00970E15"/>
-  </w:style>
-  <w:style w:type="paragraph" w:customStyle="1" w:styleId="08E8809EB5134833A22118ABDA6D6A83">
-    <w:name w:val="08E8809EB5134833A22118ABDA6D6A83"/>
-    <w:rsid w:val="00970E15"/>
-  </w:style>
-  <w:style w:type="paragraph" w:customStyle="1" w:styleId="E3A4F6D7684B4BCD888E248334FE19EA">
-    <w:name w:val="E3A4F6D7684B4BCD888E248334FE19EA"/>
-    <w:rsid w:val="00970E15"/>
-  </w:style>
-  <w:style w:type="paragraph" w:customStyle="1" w:styleId="8F35F2365737465A98788DECB200A883">
-    <w:name w:val="8F35F2365737465A98788DECB200A883"/>
-    <w:rsid w:val="00970E15"/>
-  </w:style>
-  <w:style w:type="paragraph" w:customStyle="1" w:styleId="F968583C75EC475590188D6ED016470B">
-    <w:name w:val="F968583C75EC475590188D6ED016470B"/>
-    <w:rsid w:val="00970E15"/>
+    <w:rsid w:val="005E0712"/>
+    <w:pPr>
+      <w:ind w:left="720"/>
+      <w:contextualSpacing/>
+    </w:pPr>
   </w:style>
 </w:styles>
-</file>
-
-<file path=word/glossary/webSettings.xml><?xml version="1.0" encoding="utf-8"?>
-<w:webSettings xmlns:mc="http://schemas.openxmlformats.org/markup-compatibility/2006" xmlns:r="http://schemas.openxmlformats.org/officeDocument/2006/relationships" xmlns:w="http://schemas.openxmlformats.org/wordprocessingml/2006/main" xmlns:w14="http://schemas.microsoft.com/office/word/2010/wordml" xmlns:w15="http://schemas.microsoft.com/office/word/2012/wordml" xmlns:w16cex="http://schemas.microsoft.com/office/word/2018/wordml/cex" xmlns:w16cid="http://schemas.microsoft.com/office/word/2016/wordml/cid" xmlns:w16="http://schemas.microsoft.com/office/word/2018/wordml" xmlns:w16sdtdh="http://schemas.microsoft.com/office/word/2020/wordml/sdtdatahash" xmlns:w16se="http://schemas.microsoft.com/office/word/2015/wordml/symex" mc:Ignorable="w14 w15 w16se w16cid w16 w16cex w16sdtdh">
-  <w:optimizeForBrowser/>
-  <w:allowPNG/>
-</w:webSettings>
 </file>
 
 <file path=word/theme/theme1.xml><?xml version="1.0" encoding="utf-8"?>

--- a/rapport.docx
+++ b/rapport.docx
@@ -705,7 +705,254 @@
         <w:t>à</w:t>
       </w:r>
       <w:r>
-        <w:t xml:space="preserve"> interpréter. </w:t>
+        <w:t xml:space="preserve"> interpréte</w:t>
+      </w:r>
+    </w:p>
+    <w:p>
+      <w:r>
+        <w:br w:type="page"/>
+      </w:r>
+    </w:p>
+    <w:p>
+      <w:pPr>
+        <w:pStyle w:val="Heading1"/>
+        <w:numPr>
+          <w:ilvl w:val="0"/>
+          <w:numId w:val="2"/>
+        </w:numPr>
+      </w:pPr>
+      <w:r>
+        <w:lastRenderedPageBreak/>
+        <w:t>Screenshot</w:t>
+      </w:r>
+    </w:p>
+    <w:p>
+      <w:r>
+        <w:t>Level 1 :</w:t>
+      </w:r>
+    </w:p>
+    <w:p>
+      <w:r>
+        <w:drawing>
+          <wp:inline distT="0" distB="0" distL="0" distR="0" wp14:anchorId="5CD6FFAA" wp14:editId="3F1B1385">
+            <wp:extent cx="3448227" cy="2095608"/>
+            <wp:effectExtent l="0" t="0" r="0" b="0"/>
+            <wp:docPr id="3" name="Picture 3"/>
+            <wp:cNvGraphicFramePr>
+              <a:graphicFrameLocks xmlns:a="http://schemas.openxmlformats.org/drawingml/2006/main" noChangeAspect="1"/>
+            </wp:cNvGraphicFramePr>
+            <a:graphic xmlns:a="http://schemas.openxmlformats.org/drawingml/2006/main">
+              <a:graphicData uri="http://schemas.openxmlformats.org/drawingml/2006/picture">
+                <pic:pic xmlns:pic="http://schemas.openxmlformats.org/drawingml/2006/picture">
+                  <pic:nvPicPr>
+                    <pic:cNvPr id="1" name=""/>
+                    <pic:cNvPicPr/>
+                  </pic:nvPicPr>
+                  <pic:blipFill>
+                    <a:blip r:embed="rId10"/>
+                    <a:stretch>
+                      <a:fillRect/>
+                    </a:stretch>
+                  </pic:blipFill>
+                  <pic:spPr>
+                    <a:xfrm>
+                      <a:off x="0" y="0"/>
+                      <a:ext cx="3448227" cy="2095608"/>
+                    </a:xfrm>
+                    <a:prstGeom prst="rect">
+                      <a:avLst/>
+                    </a:prstGeom>
+                  </pic:spPr>
+                </pic:pic>
+              </a:graphicData>
+            </a:graphic>
+          </wp:inline>
+        </w:drawing>
+      </w:r>
+    </w:p>
+    <w:p>
+      <w:r>
+        <w:t>Level 2 :</w:t>
+      </w:r>
+    </w:p>
+    <w:p>
+      <w:r>
+        <w:drawing>
+          <wp:inline distT="0" distB="0" distL="0" distR="0" wp14:anchorId="61BB5EEE" wp14:editId="6C35A8F3">
+            <wp:extent cx="3537132" cy="2089257"/>
+            <wp:effectExtent l="0" t="0" r="6350" b="6350"/>
+            <wp:docPr id="4" name="Picture 4"/>
+            <wp:cNvGraphicFramePr>
+              <a:graphicFrameLocks xmlns:a="http://schemas.openxmlformats.org/drawingml/2006/main" noChangeAspect="1"/>
+            </wp:cNvGraphicFramePr>
+            <a:graphic xmlns:a="http://schemas.openxmlformats.org/drawingml/2006/main">
+              <a:graphicData uri="http://schemas.openxmlformats.org/drawingml/2006/picture">
+                <pic:pic xmlns:pic="http://schemas.openxmlformats.org/drawingml/2006/picture">
+                  <pic:nvPicPr>
+                    <pic:cNvPr id="1" name=""/>
+                    <pic:cNvPicPr/>
+                  </pic:nvPicPr>
+                  <pic:blipFill>
+                    <a:blip r:embed="rId11"/>
+                    <a:stretch>
+                      <a:fillRect/>
+                    </a:stretch>
+                  </pic:blipFill>
+                  <pic:spPr>
+                    <a:xfrm>
+                      <a:off x="0" y="0"/>
+                      <a:ext cx="3537132" cy="2089257"/>
+                    </a:xfrm>
+                    <a:prstGeom prst="rect">
+                      <a:avLst/>
+                    </a:prstGeom>
+                  </pic:spPr>
+                </pic:pic>
+              </a:graphicData>
+            </a:graphic>
+          </wp:inline>
+        </w:drawing>
+      </w:r>
+    </w:p>
+    <w:p>
+      <w:r>
+        <w:t xml:space="preserve">Level 3 : </w:t>
+      </w:r>
+    </w:p>
+    <w:p>
+      <w:r>
+        <w:drawing>
+          <wp:inline distT="0" distB="0" distL="0" distR="0" wp14:anchorId="166BD92E" wp14:editId="427789A9">
+            <wp:extent cx="3410125" cy="2057506"/>
+            <wp:effectExtent l="0" t="0" r="0" b="0"/>
+            <wp:docPr id="5" name="Picture 5"/>
+            <wp:cNvGraphicFramePr>
+              <a:graphicFrameLocks xmlns:a="http://schemas.openxmlformats.org/drawingml/2006/main" noChangeAspect="1"/>
+            </wp:cNvGraphicFramePr>
+            <a:graphic xmlns:a="http://schemas.openxmlformats.org/drawingml/2006/main">
+              <a:graphicData uri="http://schemas.openxmlformats.org/drawingml/2006/picture">
+                <pic:pic xmlns:pic="http://schemas.openxmlformats.org/drawingml/2006/picture">
+                  <pic:nvPicPr>
+                    <pic:cNvPr id="1" name=""/>
+                    <pic:cNvPicPr/>
+                  </pic:nvPicPr>
+                  <pic:blipFill>
+                    <a:blip r:embed="rId12"/>
+                    <a:stretch>
+                      <a:fillRect/>
+                    </a:stretch>
+                  </pic:blipFill>
+                  <pic:spPr>
+                    <a:xfrm>
+                      <a:off x="0" y="0"/>
+                      <a:ext cx="3410125" cy="2057506"/>
+                    </a:xfrm>
+                    <a:prstGeom prst="rect">
+                      <a:avLst/>
+                    </a:prstGeom>
+                  </pic:spPr>
+                </pic:pic>
+              </a:graphicData>
+            </a:graphic>
+          </wp:inline>
+        </w:drawing>
+      </w:r>
+    </w:p>
+    <w:p/>
+    <w:p/>
+    <w:p/>
+    <w:p/>
+    <w:p>
+      <w:r>
+        <w:lastRenderedPageBreak/>
+        <w:t>Ecran Victoire :</w:t>
+      </w:r>
+    </w:p>
+    <w:p>
+      <w:r>
+        <w:drawing>
+          <wp:inline distT="0" distB="0" distL="0" distR="0" wp14:anchorId="6B383F34" wp14:editId="67DD8B40">
+            <wp:extent cx="4102311" cy="2089257"/>
+            <wp:effectExtent l="0" t="0" r="0" b="6350"/>
+            <wp:docPr id="2" name="Picture 2"/>
+            <wp:cNvGraphicFramePr>
+              <a:graphicFrameLocks xmlns:a="http://schemas.openxmlformats.org/drawingml/2006/main" noChangeAspect="1"/>
+            </wp:cNvGraphicFramePr>
+            <a:graphic xmlns:a="http://schemas.openxmlformats.org/drawingml/2006/main">
+              <a:graphicData uri="http://schemas.openxmlformats.org/drawingml/2006/picture">
+                <pic:pic xmlns:pic="http://schemas.openxmlformats.org/drawingml/2006/picture">
+                  <pic:nvPicPr>
+                    <pic:cNvPr id="1" name=""/>
+                    <pic:cNvPicPr/>
+                  </pic:nvPicPr>
+                  <pic:blipFill>
+                    <a:blip r:embed="rId13"/>
+                    <a:stretch>
+                      <a:fillRect/>
+                    </a:stretch>
+                  </pic:blipFill>
+                  <pic:spPr>
+                    <a:xfrm>
+                      <a:off x="0" y="0"/>
+                      <a:ext cx="4102311" cy="2089257"/>
+                    </a:xfrm>
+                    <a:prstGeom prst="rect">
+                      <a:avLst/>
+                    </a:prstGeom>
+                  </pic:spPr>
+                </pic:pic>
+              </a:graphicData>
+            </a:graphic>
+          </wp:inline>
+        </w:drawing>
+      </w:r>
+    </w:p>
+    <w:p/>
+    <w:p>
+      <w:r>
+        <w:t>Ecran Défaite :</w:t>
+      </w:r>
+      <w:r>
+        <w:t xml:space="preserve"> </w:t>
+      </w:r>
+    </w:p>
+    <w:p>
+      <w:r>
+        <w:drawing>
+          <wp:inline distT="0" distB="0" distL="0" distR="0" wp14:anchorId="2E6E4767" wp14:editId="57B6130F">
+            <wp:extent cx="3416476" cy="2063856"/>
+            <wp:effectExtent l="0" t="0" r="0" b="0"/>
+            <wp:docPr id="7" name="Picture 7"/>
+            <wp:cNvGraphicFramePr>
+              <a:graphicFrameLocks xmlns:a="http://schemas.openxmlformats.org/drawingml/2006/main" noChangeAspect="1"/>
+            </wp:cNvGraphicFramePr>
+            <a:graphic xmlns:a="http://schemas.openxmlformats.org/drawingml/2006/main">
+              <a:graphicData uri="http://schemas.openxmlformats.org/drawingml/2006/picture">
+                <pic:pic xmlns:pic="http://schemas.openxmlformats.org/drawingml/2006/picture">
+                  <pic:nvPicPr>
+                    <pic:cNvPr id="1" name=""/>
+                    <pic:cNvPicPr/>
+                  </pic:nvPicPr>
+                  <pic:blipFill>
+                    <a:blip r:embed="rId14"/>
+                    <a:stretch>
+                      <a:fillRect/>
+                    </a:stretch>
+                  </pic:blipFill>
+                  <pic:spPr>
+                    <a:xfrm>
+                      <a:off x="0" y="0"/>
+                      <a:ext cx="3416476" cy="2063856"/>
+                    </a:xfrm>
+                    <a:prstGeom prst="rect">
+                      <a:avLst/>
+                    </a:prstGeom>
+                  </pic:spPr>
+                </pic:pic>
+              </a:graphicData>
+            </a:graphic>
+          </wp:inline>
+        </w:drawing>
       </w:r>
     </w:p>
     <w:sectPr>
@@ -788,7 +1035,7 @@
   <w:abstractNum w:abstractNumId="0" w15:restartNumberingAfterBreak="0">
     <w:nsid w:val="41EB0B8D"/>
     <w:multiLevelType w:val="hybridMultilevel"/>
-    <w:tmpl w:val="22EC06D4"/>
+    <w:tmpl w:val="7F6CB32C"/>
     <w:lvl w:ilvl="0" w:tplc="040C0013">
       <w:start w:val="1"/>
       <w:numFmt w:val="upperRoman"/>

--- a/rapport.docx
+++ b/rapport.docx
@@ -19,8 +19,13 @@
         <w:jc w:val="center"/>
       </w:pPr>
       <w:r>
-        <w:t>Projet -POO en Java : Gyromite</w:t>
-      </w:r>
+        <w:t xml:space="preserve">Projet -POO en Java : </w:t>
+      </w:r>
+      <w:proofErr w:type="spellStart"/>
+      <w:r>
+        <w:t>Gyromite</w:t>
+      </w:r>
+      <w:proofErr w:type="spellEnd"/>
     </w:p>
     <w:p>
       <w:pPr>
@@ -93,8 +98,19 @@
           <w:szCs w:val="24"/>
           <w:lang w:eastAsia="fr-FR"/>
         </w:rPr>
-        <w:t>Youssef Abida</w:t>
-      </w:r>
+        <w:t xml:space="preserve">Youssef </w:t>
+      </w:r>
+      <w:proofErr w:type="spellStart"/>
+      <w:r>
+        <w:rPr>
+          <w:rFonts w:ascii="Times New Roman" w:hAnsi="Times New Roman" w:cs="Times New Roman"/>
+          <w:sz w:val="24"/>
+          <w:szCs w:val="24"/>
+          <w:lang w:eastAsia="fr-FR"/>
+        </w:rPr>
+        <w:t>Abida</w:t>
+      </w:r>
+      <w:proofErr w:type="spellEnd"/>
       <w:r>
         <w:rPr>
           <w:rFonts w:ascii="Times New Roman" w:hAnsi="Times New Roman" w:cs="Times New Roman"/>
@@ -141,6 +157,7 @@
           <w:docGrid w:linePitch="360"/>
         </w:sectPr>
       </w:pPr>
+      <w:proofErr w:type="spellStart"/>
       <w:r>
         <w:rPr>
           <w:rFonts w:ascii="Times New Roman" w:eastAsia="Times New Roman" w:hAnsi="Times New Roman" w:cs="Times New Roman"/>
@@ -148,11 +165,28 @@
           <w:szCs w:val="24"/>
           <w:lang w:val="en-US" w:eastAsia="fr-FR"/>
         </w:rPr>
-        <w:t>Emilien Komlenovic p2000315</w:t>
+        <w:t>Emilien</w:t>
+      </w:r>
+      <w:proofErr w:type="spellEnd"/>
+      <w:r>
+        <w:rPr>
+          <w:rFonts w:ascii="Times New Roman" w:eastAsia="Times New Roman" w:hAnsi="Times New Roman" w:cs="Times New Roman"/>
+          <w:sz w:val="24"/>
+          <w:szCs w:val="24"/>
+          <w:lang w:val="en-US" w:eastAsia="fr-FR"/>
+        </w:rPr>
+        <w:t xml:space="preserve"> Komlenovic p2000315</w:t>
       </w:r>
     </w:p>
     <w:sdt>
       <w:sdtPr>
+        <w:rPr>
+          <w:rFonts w:asciiTheme="minorHAnsi" w:eastAsiaTheme="minorHAnsi" w:hAnsiTheme="minorHAnsi" w:cstheme="minorBidi"/>
+          <w:color w:val="auto"/>
+          <w:sz w:val="22"/>
+          <w:szCs w:val="22"/>
+          <w:lang w:val="fr-FR"/>
+        </w:rPr>
         <w:id w:val="1150020185"/>
         <w:docPartObj>
           <w:docPartGallery w:val="Table of Contents"/>
@@ -161,14 +195,9 @@
       </w:sdtPr>
       <w:sdtEndPr>
         <w:rPr>
-          <w:rFonts w:asciiTheme="minorHAnsi" w:eastAsiaTheme="minorHAnsi" w:hAnsiTheme="minorHAnsi" w:cstheme="minorBidi"/>
           <w:b/>
           <w:bCs/>
           <w:noProof/>
-          <w:color w:val="auto"/>
-          <w:sz w:val="22"/>
-          <w:szCs w:val="22"/>
-          <w:lang w:val="fr-FR"/>
         </w:rPr>
       </w:sdtEndPr>
       <w:sdtContent>
@@ -202,7 +231,7 @@
           <w:r>
             <w:fldChar w:fldCharType="separate"/>
           </w:r>
-          <w:hyperlink w:anchor="_Toc121839857" w:history="1">
+          <w:hyperlink w:anchor="_Toc121841326" w:history="1">
             <w:r>
               <w:rPr>
                 <w:rStyle w:val="Hyperlink"/>
@@ -244,7 +273,7 @@
                 <w:noProof/>
                 <w:webHidden/>
               </w:rPr>
-              <w:instrText xml:space="preserve"> PAGEREF _Toc121839857 \h </w:instrText>
+              <w:instrText xml:space="preserve"> PAGEREF _Toc121841326 \h </w:instrText>
             </w:r>
             <w:r>
               <w:rPr>
@@ -288,7 +317,7 @@
               <w:lang w:val="fr-FR" w:eastAsia="fr-FR"/>
             </w:rPr>
           </w:pPr>
-          <w:hyperlink w:anchor="_Toc121839858" w:history="1">
+          <w:hyperlink w:anchor="_Toc121841327" w:history="1">
             <w:r>
               <w:rPr>
                 <w:rStyle w:val="Hyperlink"/>
@@ -330,7 +359,7 @@
                 <w:noProof/>
                 <w:webHidden/>
               </w:rPr>
-              <w:instrText xml:space="preserve"> PAGEREF _Toc121839858 \h </w:instrText>
+              <w:instrText xml:space="preserve"> PAGEREF _Toc121841327 \h </w:instrText>
             </w:r>
             <w:r>
               <w:rPr>
@@ -374,7 +403,7 @@
               <w:lang w:val="fr-FR" w:eastAsia="fr-FR"/>
             </w:rPr>
           </w:pPr>
-          <w:hyperlink w:anchor="_Toc121839859" w:history="1">
+          <w:hyperlink w:anchor="_Toc121841328" w:history="1">
             <w:r>
               <w:rPr>
                 <w:rStyle w:val="Hyperlink"/>
@@ -416,7 +445,7 @@
                 <w:noProof/>
                 <w:webHidden/>
               </w:rPr>
-              <w:instrText xml:space="preserve"> PAGEREF _Toc121839859 \h </w:instrText>
+              <w:instrText xml:space="preserve"> PAGEREF _Toc121841328 \h </w:instrText>
             </w:r>
             <w:r>
               <w:rPr>
@@ -437,6 +466,92 @@
                 <w:webHidden/>
               </w:rPr>
               <w:t>5</w:t>
+            </w:r>
+            <w:r>
+              <w:rPr>
+                <w:noProof/>
+                <w:webHidden/>
+              </w:rPr>
+              <w:fldChar w:fldCharType="end"/>
+            </w:r>
+          </w:hyperlink>
+        </w:p>
+        <w:p>
+          <w:pPr>
+            <w:pStyle w:val="TOC1"/>
+            <w:tabs>
+              <w:tab w:val="left" w:pos="660"/>
+              <w:tab w:val="right" w:leader="dot" w:pos="9062"/>
+            </w:tabs>
+            <w:rPr>
+              <w:rFonts w:cstheme="minorBidi"/>
+              <w:noProof/>
+              <w:lang w:val="fr-FR" w:eastAsia="fr-FR"/>
+            </w:rPr>
+          </w:pPr>
+          <w:hyperlink w:anchor="_Toc121841329" w:history="1">
+            <w:r>
+              <w:rPr>
+                <w:rStyle w:val="Hyperlink"/>
+                <w:noProof/>
+              </w:rPr>
+              <w:t>IV.</w:t>
+            </w:r>
+            <w:r>
+              <w:rPr>
+                <w:rFonts w:cstheme="minorBidi"/>
+                <w:noProof/>
+                <w:lang w:val="fr-FR" w:eastAsia="fr-FR"/>
+              </w:rPr>
+              <w:tab/>
+            </w:r>
+            <w:r>
+              <w:rPr>
+                <w:rStyle w:val="Hyperlink"/>
+                <w:noProof/>
+              </w:rPr>
+              <w:t>Screenshot</w:t>
+            </w:r>
+            <w:r>
+              <w:rPr>
+                <w:noProof/>
+                <w:webHidden/>
+              </w:rPr>
+              <w:tab/>
+            </w:r>
+            <w:r>
+              <w:rPr>
+                <w:noProof/>
+                <w:webHidden/>
+              </w:rPr>
+              <w:fldChar w:fldCharType="begin"/>
+            </w:r>
+            <w:r>
+              <w:rPr>
+                <w:noProof/>
+                <w:webHidden/>
+              </w:rPr>
+              <w:instrText xml:space="preserve"> PAGEREF _Toc121841329 \h </w:instrText>
+            </w:r>
+            <w:r>
+              <w:rPr>
+                <w:noProof/>
+                <w:webHidden/>
+              </w:rPr>
+            </w:r>
+            <w:r>
+              <w:rPr>
+                <w:noProof/>
+                <w:webHidden/>
+              </w:rPr>
+              <w:fldChar w:fldCharType="separate"/>
+            </w:r>
+            <w:r>
+              <w:rPr>
+                <w:noProof/>
+                <w:webHidden/>
+              </w:rPr>
+              <w:t>6</w:t>
             </w:r>
             <w:r>
               <w:rPr>
@@ -498,7 +613,7 @@
           <w:numId w:val="2"/>
         </w:numPr>
       </w:pPr>
-      <w:bookmarkStart w:id="0" w:name="_Toc121839857"/>
+      <w:bookmarkStart w:id="0" w:name="_Toc121841326"/>
       <w:r>
         <w:lastRenderedPageBreak/>
         <w:t>Fonctionnalités :</w:t>
@@ -508,7 +623,15 @@
     <w:p/>
     <w:p>
       <w:r>
-        <w:t xml:space="preserve">Notre Gyromite a comme </w:t>
+        <w:t xml:space="preserve">Notre </w:t>
+      </w:r>
+      <w:proofErr w:type="spellStart"/>
+      <w:r>
+        <w:t>Gyromite</w:t>
+      </w:r>
+      <w:proofErr w:type="spellEnd"/>
+      <w:r>
+        <w:t xml:space="preserve"> a comme </w:t>
       </w:r>
       <w:r>
         <w:t>fonctionnalité implémentée</w:t>
@@ -573,7 +696,15 @@
     </w:p>
     <w:p>
       <w:r>
-        <w:t>Enfin nous avons rajouter un timer lors des niveaux ainsi qu</w:t>
+        <w:t xml:space="preserve">Enfin nous avons rajouter un </w:t>
+      </w:r>
+      <w:proofErr w:type="spellStart"/>
+      <w:r>
+        <w:t>timer</w:t>
+      </w:r>
+      <w:proofErr w:type="spellEnd"/>
+      <w:r>
+        <w:t xml:space="preserve"> lors des niveaux ainsi qu</w:t>
       </w:r>
       <w:r>
         <w:t>e de la musique lorsque le joueur est en vie.</w:t>
@@ -598,7 +729,7 @@
           <w:numId w:val="2"/>
         </w:numPr>
       </w:pPr>
-      <w:bookmarkStart w:id="1" w:name="_Toc121839858"/>
+      <w:bookmarkStart w:id="1" w:name="_Toc121841327"/>
       <w:r>
         <w:lastRenderedPageBreak/>
         <w:t>UML :</w:t>
@@ -608,6 +739,9 @@
     <w:p/>
     <w:p>
       <w:r>
+        <w:rPr>
+          <w:noProof/>
+        </w:rPr>
         <w:drawing>
           <wp:inline distT="0" distB="0" distL="0" distR="0" wp14:anchorId="6ACC4EBD" wp14:editId="62C3AD28">
             <wp:extent cx="5760720" cy="5353050"/>
@@ -656,7 +790,7 @@
           <w:numId w:val="2"/>
         </w:numPr>
       </w:pPr>
-      <w:bookmarkStart w:id="2" w:name="_Toc121839859"/>
+      <w:bookmarkStart w:id="2" w:name="_Toc121841328"/>
       <w:r>
         <w:lastRenderedPageBreak/>
         <w:t>Choix :</w:t>
@@ -686,7 +820,23 @@
     </w:p>
     <w:p>
       <w:r>
-        <w:t>Nous avons fait une classe Entité Ramassable qui permet d’utiliser les mêmes méthodes pour plusieurs Entité Ramassable différentes</w:t>
+        <w:t xml:space="preserve">Nous avons fait une classe Entité </w:t>
+      </w:r>
+      <w:proofErr w:type="spellStart"/>
+      <w:r>
+        <w:t>Ramassable</w:t>
+      </w:r>
+      <w:proofErr w:type="spellEnd"/>
+      <w:r>
+        <w:t xml:space="preserve"> qui permet d’utiliser les mêmes méthodes pour plusieurs Entité </w:t>
+      </w:r>
+      <w:proofErr w:type="spellStart"/>
+      <w:r>
+        <w:t>Ramassable</w:t>
+      </w:r>
+      <w:proofErr w:type="spellEnd"/>
+      <w:r>
+        <w:t xml:space="preserve"> différentes</w:t>
       </w:r>
       <w:r>
         <w:t>.</w:t>
@@ -705,8 +855,13 @@
         <w:t>à</w:t>
       </w:r>
       <w:r>
-        <w:t xml:space="preserve"> interpréte</w:t>
-      </w:r>
+        <w:t xml:space="preserve"> </w:t>
+      </w:r>
+      <w:proofErr w:type="spellStart"/>
+      <w:r>
+        <w:t>interpréte</w:t>
+      </w:r>
+      <w:proofErr w:type="spellEnd"/>
     </w:p>
     <w:p>
       <w:r>
@@ -721,18 +876,28 @@
           <w:numId w:val="2"/>
         </w:numPr>
       </w:pPr>
+      <w:bookmarkStart w:id="3" w:name="_Toc121841329"/>
       <w:r>
         <w:lastRenderedPageBreak/>
         <w:t>Screenshot</w:t>
       </w:r>
-    </w:p>
-    <w:p>
-      <w:r>
-        <w:t>Level 1 :</w:t>
-      </w:r>
-    </w:p>
-    <w:p>
-      <w:r>
+      <w:bookmarkEnd w:id="3"/>
+    </w:p>
+    <w:p>
+      <w:proofErr w:type="spellStart"/>
+      <w:r>
+        <w:t>Level</w:t>
+      </w:r>
+      <w:proofErr w:type="spellEnd"/>
+      <w:r>
+        <w:t xml:space="preserve"> 1 :</w:t>
+      </w:r>
+    </w:p>
+    <w:p>
+      <w:r>
+        <w:rPr>
+          <w:noProof/>
+        </w:rPr>
         <w:drawing>
           <wp:inline distT="0" distB="0" distL="0" distR="0" wp14:anchorId="5CD6FFAA" wp14:editId="3F1B1385">
             <wp:extent cx="3448227" cy="2095608"/>
@@ -771,12 +936,20 @@
       </w:r>
     </w:p>
     <w:p>
-      <w:r>
-        <w:t>Level 2 :</w:t>
-      </w:r>
-    </w:p>
-    <w:p>
-      <w:r>
+      <w:proofErr w:type="spellStart"/>
+      <w:r>
+        <w:t>Level</w:t>
+      </w:r>
+      <w:proofErr w:type="spellEnd"/>
+      <w:r>
+        <w:t xml:space="preserve"> 2 :</w:t>
+      </w:r>
+    </w:p>
+    <w:p>
+      <w:r>
+        <w:rPr>
+          <w:noProof/>
+        </w:rPr>
         <w:drawing>
           <wp:inline distT="0" distB="0" distL="0" distR="0" wp14:anchorId="61BB5EEE" wp14:editId="6C35A8F3">
             <wp:extent cx="3537132" cy="2089257"/>
@@ -815,12 +988,20 @@
       </w:r>
     </w:p>
     <w:p>
-      <w:r>
-        <w:t xml:space="preserve">Level 3 : </w:t>
-      </w:r>
-    </w:p>
-    <w:p>
-      <w:r>
+      <w:proofErr w:type="spellStart"/>
+      <w:r>
+        <w:t>Level</w:t>
+      </w:r>
+      <w:proofErr w:type="spellEnd"/>
+      <w:r>
+        <w:t xml:space="preserve"> 3 : </w:t>
+      </w:r>
+    </w:p>
+    <w:p>
+      <w:r>
+        <w:rPr>
+          <w:noProof/>
+        </w:rPr>
         <w:drawing>
           <wp:inline distT="0" distB="0" distL="0" distR="0" wp14:anchorId="166BD92E" wp14:editId="427789A9">
             <wp:extent cx="3410125" cy="2057506"/>
@@ -870,6 +1051,9 @@
     </w:p>
     <w:p>
       <w:r>
+        <w:rPr>
+          <w:noProof/>
+        </w:rPr>
         <w:drawing>
           <wp:inline distT="0" distB="0" distL="0" distR="0" wp14:anchorId="6B383F34" wp14:editId="67DD8B40">
             <wp:extent cx="4102311" cy="2089257"/>
@@ -918,6 +1102,9 @@
     </w:p>
     <w:p>
       <w:r>
+        <w:rPr>
+          <w:noProof/>
+        </w:rPr>
         <w:drawing>
           <wp:inline distT="0" distB="0" distL="0" distR="0" wp14:anchorId="2E6E4767" wp14:editId="57B6130F">
             <wp:extent cx="3416476" cy="2063856"/>

--- a/rapport.docx
+++ b/rapport.docx
@@ -743,10 +743,18 @@
           <w:noProof/>
         </w:rPr>
         <w:drawing>
-          <wp:inline distT="0" distB="0" distL="0" distR="0" wp14:anchorId="6ACC4EBD" wp14:editId="62C3AD28">
-            <wp:extent cx="5760720" cy="5353050"/>
-            <wp:effectExtent l="0" t="0" r="0" b="0"/>
-            <wp:docPr id="1" name="Picture 1"/>
+          <wp:anchor distT="0" distB="0" distL="114300" distR="114300" simplePos="0" relativeHeight="251658240" behindDoc="1" locked="0" layoutInCell="1" allowOverlap="1" wp14:anchorId="32F628A5" wp14:editId="60EC010A">
+            <wp:simplePos x="0" y="0"/>
+            <wp:positionH relativeFrom="page">
+              <wp:posOffset>189913</wp:posOffset>
+            </wp:positionH>
+            <wp:positionV relativeFrom="paragraph">
+              <wp:posOffset>175504</wp:posOffset>
+            </wp:positionV>
+            <wp:extent cx="6990424" cy="3662052"/>
+            <wp:effectExtent l="0" t="0" r="1270" b="0"/>
+            <wp:wrapNone/>
+            <wp:docPr id="6" name="Picture 6"/>
             <wp:cNvGraphicFramePr>
               <a:graphicFrameLocks xmlns:a="http://schemas.openxmlformats.org/drawingml/2006/main" noChangeAspect="1"/>
             </wp:cNvGraphicFramePr>
@@ -754,28 +762,47 @@
               <a:graphicData uri="http://schemas.openxmlformats.org/drawingml/2006/picture">
                 <pic:pic xmlns:pic="http://schemas.openxmlformats.org/drawingml/2006/picture">
                   <pic:nvPicPr>
-                    <pic:cNvPr id="1" name=""/>
-                    <pic:cNvPicPr/>
+                    <pic:cNvPr id="0" name="Picture 1"/>
+                    <pic:cNvPicPr>
+                      <a:picLocks noChangeAspect="1" noChangeArrowheads="1"/>
+                    </pic:cNvPicPr>
                   </pic:nvPicPr>
                   <pic:blipFill>
-                    <a:blip r:embed="rId9"/>
+                    <a:blip r:embed="rId9" cstate="print">
+                      <a:extLst>
+                        <a:ext uri="{28A0092B-C50C-407E-A947-70E740481C1C}">
+                          <a14:useLocalDpi xmlns:a14="http://schemas.microsoft.com/office/drawing/2010/main" val="0"/>
+                        </a:ext>
+                      </a:extLst>
+                    </a:blip>
+                    <a:srcRect/>
                     <a:stretch>
                       <a:fillRect/>
                     </a:stretch>
                   </pic:blipFill>
-                  <pic:spPr>
+                  <pic:spPr bwMode="auto">
                     <a:xfrm>
                       <a:off x="0" y="0"/>
-                      <a:ext cx="5760720" cy="5353050"/>
+                      <a:ext cx="6990424" cy="3662052"/>
                     </a:xfrm>
                     <a:prstGeom prst="rect">
                       <a:avLst/>
                     </a:prstGeom>
+                    <a:noFill/>
+                    <a:ln>
+                      <a:noFill/>
+                    </a:ln>
                   </pic:spPr>
                 </pic:pic>
               </a:graphicData>
             </a:graphic>
-          </wp:inline>
+            <wp14:sizeRelH relativeFrom="margin">
+              <wp14:pctWidth>0</wp14:pctWidth>
+            </wp14:sizeRelH>
+            <wp14:sizeRelV relativeFrom="margin">
+              <wp14:pctHeight>0</wp14:pctHeight>
+            </wp14:sizeRelV>
+          </wp:anchor>
         </w:drawing>
       </w:r>
       <w:r>

--- a/rapport.docx
+++ b/rapport.docx
@@ -743,18 +743,18 @@
           <w:noProof/>
         </w:rPr>
         <w:drawing>
-          <wp:anchor distT="0" distB="0" distL="114300" distR="114300" simplePos="0" relativeHeight="251658240" behindDoc="1" locked="0" layoutInCell="1" allowOverlap="1" wp14:anchorId="32F628A5" wp14:editId="60EC010A">
+          <wp:anchor distT="0" distB="0" distL="114300" distR="114300" simplePos="0" relativeHeight="251658240" behindDoc="0" locked="0" layoutInCell="1" allowOverlap="1" wp14:anchorId="26830E5C" wp14:editId="75E9D067">
             <wp:simplePos x="0" y="0"/>
             <wp:positionH relativeFrom="page">
-              <wp:posOffset>189913</wp:posOffset>
+              <wp:align>left</wp:align>
             </wp:positionH>
             <wp:positionV relativeFrom="paragraph">
-              <wp:posOffset>175504</wp:posOffset>
+              <wp:posOffset>272755</wp:posOffset>
             </wp:positionV>
-            <wp:extent cx="6990424" cy="3662052"/>
-            <wp:effectExtent l="0" t="0" r="1270" b="0"/>
-            <wp:wrapNone/>
-            <wp:docPr id="6" name="Picture 6"/>
+            <wp:extent cx="7474354" cy="4065131"/>
+            <wp:effectExtent l="0" t="0" r="0" b="0"/>
+            <wp:wrapTopAndBottom/>
+            <wp:docPr id="8" name="Picture 8"/>
             <wp:cNvGraphicFramePr>
               <a:graphicFrameLocks xmlns:a="http://schemas.openxmlformats.org/drawingml/2006/main" noChangeAspect="1"/>
             </wp:cNvGraphicFramePr>
@@ -762,7 +762,7 @@
               <a:graphicData uri="http://schemas.openxmlformats.org/drawingml/2006/picture">
                 <pic:pic xmlns:pic="http://schemas.openxmlformats.org/drawingml/2006/picture">
                   <pic:nvPicPr>
-                    <pic:cNvPr id="0" name="Picture 1"/>
+                    <pic:cNvPr id="0" name="Picture 2"/>
                     <pic:cNvPicPr>
                       <a:picLocks noChangeAspect="1" noChangeArrowheads="1"/>
                     </pic:cNvPicPr>
@@ -783,7 +783,7 @@
                   <pic:spPr bwMode="auto">
                     <a:xfrm>
                       <a:off x="0" y="0"/>
-                      <a:ext cx="6990424" cy="3662052"/>
+                      <a:ext cx="7474354" cy="4065131"/>
                     </a:xfrm>
                     <a:prstGeom prst="rect">
                       <a:avLst/>
@@ -805,6 +805,27 @@
           </wp:anchor>
         </w:drawing>
       </w:r>
+    </w:p>
+    <w:p/>
+    <w:p>
+      <w:hyperlink r:id="rId10" w:history="1">
+        <w:r>
+          <w:rPr>
+            <w:rStyle w:val="Hyperlink"/>
+          </w:rPr>
+          <w:t xml:space="preserve">Le lien vers le </w:t>
+        </w:r>
+        <w:proofErr w:type="spellStart"/>
+        <w:r>
+          <w:rPr>
+            <w:rStyle w:val="Hyperlink"/>
+          </w:rPr>
+          <w:t>drawio</w:t>
+        </w:r>
+        <w:proofErr w:type="spellEnd"/>
+      </w:hyperlink>
+    </w:p>
+    <w:p>
       <w:r>
         <w:br w:type="page"/>
       </w:r>
@@ -941,7 +962,7 @@
                     <pic:cNvPicPr/>
                   </pic:nvPicPr>
                   <pic:blipFill>
-                    <a:blip r:embed="rId10"/>
+                    <a:blip r:embed="rId11"/>
                     <a:stretch>
                       <a:fillRect/>
                     </a:stretch>
@@ -993,7 +1014,7 @@
                     <pic:cNvPicPr/>
                   </pic:nvPicPr>
                   <pic:blipFill>
-                    <a:blip r:embed="rId11"/>
+                    <a:blip r:embed="rId12"/>
                     <a:stretch>
                       <a:fillRect/>
                     </a:stretch>
@@ -1045,7 +1066,7 @@
                     <pic:cNvPicPr/>
                   </pic:nvPicPr>
                   <pic:blipFill>
-                    <a:blip r:embed="rId12"/>
+                    <a:blip r:embed="rId13"/>
                     <a:stretch>
                       <a:fillRect/>
                     </a:stretch>
@@ -1097,7 +1118,7 @@
                     <pic:cNvPicPr/>
                   </pic:nvPicPr>
                   <pic:blipFill>
-                    <a:blip r:embed="rId13"/>
+                    <a:blip r:embed="rId14"/>
                     <a:stretch>
                       <a:fillRect/>
                     </a:stretch>
@@ -1148,7 +1169,7 @@
                     <pic:cNvPicPr/>
                   </pic:nvPicPr>
                   <pic:blipFill>
-                    <a:blip r:embed="rId14"/>
+                    <a:blip r:embed="rId15"/>
                     <a:stretch>
                       <a:fillRect/>
                     </a:stretch>
@@ -2052,6 +2073,18 @@
       <w:contextualSpacing/>
     </w:pPr>
   </w:style>
+  <w:style w:type="character" w:styleId="UnresolvedMention">
+    <w:name w:val="Unresolved Mention"/>
+    <w:basedOn w:val="DefaultParagraphFont"/>
+    <w:uiPriority w:val="99"/>
+    <w:semiHidden/>
+    <w:unhideWhenUsed/>
+    <w:rsid w:val="000F1AB2"/>
+    <w:rPr>
+      <w:color w:val="605E5C"/>
+      <w:shd w:val="clear" w:color="auto" w:fill="E1DFDD"/>
+    </w:rPr>
+  </w:style>
 </w:styles>
 </file>
 
